--- a/public/word/event-letter.docx
+++ b/public/word/event-letter.docx
@@ -732,10 +732,7 @@
               <w:pStyle w:val="HTMLPreformatted"/>
               <w:jc w:val="center"/>
               <w:rPr>
-                <w:rFonts w:ascii="Consolas" w:hAnsi="Consolas"/>
-                <w:color w:val="404040"/>
-                <w:sz w:val="18"/>
-                <w:szCs w:val="18"/>
+                <w:sz w:val="16"/>
               </w:rPr>
             </w:pPr>
             <w:r>
@@ -786,16 +783,6 @@
               </w:rPr>
               <w:t>}</w:t>
             </w:r>
-          </w:p>
-          <w:p>
-            <w:pPr>
-              <w:pStyle w:val="TableParagraph"/>
-              <w:ind w:left="15"/>
-              <w:jc w:val="center"/>
-              <w:rPr>
-                <w:sz w:val="16"/>
-              </w:rPr>
-            </w:pPr>
           </w:p>
         </w:tc>
         <w:tc>
@@ -1100,10 +1087,7 @@
               <w:pStyle w:val="HTMLPreformatted"/>
               <w:jc w:val="center"/>
               <w:rPr>
-                <w:rFonts w:ascii="Consolas" w:hAnsi="Consolas"/>
-                <w:color w:val="404040"/>
-                <w:sz w:val="18"/>
-                <w:szCs w:val="18"/>
+                <w:sz w:val="16"/>
               </w:rPr>
             </w:pPr>
             <w:r>
@@ -1144,16 +1128,6 @@
               </w:rPr>
               <w:t>}</w:t>
             </w:r>
-          </w:p>
-          <w:p>
-            <w:pPr>
-              <w:pStyle w:val="TableParagraph"/>
-              <w:ind w:left="15"/>
-              <w:jc w:val="center"/>
-              <w:rPr>
-                <w:sz w:val="16"/>
-              </w:rPr>
-            </w:pPr>
           </w:p>
         </w:tc>
         <w:tc>
@@ -1164,10 +1138,7 @@
             <w:pPr>
               <w:pStyle w:val="HTMLPreformatted"/>
               <w:rPr>
-                <w:rFonts w:ascii="Consolas" w:hAnsi="Consolas"/>
-                <w:color w:val="404040"/>
-                <w:sz w:val="18"/>
-                <w:szCs w:val="18"/>
+                <w:sz w:val="18"/>
               </w:rPr>
             </w:pPr>
             <w:r>
@@ -1210,14 +1181,6 @@
               </w:rPr>
               <w:t>}</w:t>
             </w:r>
-          </w:p>
-          <w:p>
-            <w:pPr>
-              <w:pStyle w:val="TableParagraph"/>
-              <w:rPr>
-                <w:sz w:val="18"/>
-              </w:rPr>
-            </w:pPr>
           </w:p>
           <w:p>
             <w:pPr>
@@ -1237,10 +1200,7 @@
               <w:pStyle w:val="HTMLPreformatted"/>
               <w:jc w:val="center"/>
               <w:rPr>
-                <w:rFonts w:ascii="Consolas" w:hAnsi="Consolas"/>
-                <w:color w:val="404040"/>
-                <w:sz w:val="18"/>
-                <w:szCs w:val="18"/>
+                <w:sz w:val="16"/>
               </w:rPr>
             </w:pPr>
             <w:r>
@@ -1283,34 +1243,6 @@
               </w:rPr>
               <w:t>}</w:t>
             </w:r>
-          </w:p>
-          <w:p>
-            <w:pPr>
-              <w:widowControl/>
-              <w:tabs>
-                <w:tab w:val="left" w:pos="916"/>
-                <w:tab w:val="left" w:pos="1832"/>
-                <w:tab w:val="left" w:pos="2748"/>
-                <w:tab w:val="left" w:pos="3664"/>
-                <w:tab w:val="left" w:pos="4580"/>
-                <w:tab w:val="left" w:pos="5496"/>
-                <w:tab w:val="left" w:pos="6412"/>
-                <w:tab w:val="left" w:pos="7328"/>
-                <w:tab w:val="left" w:pos="8244"/>
-                <w:tab w:val="left" w:pos="9160"/>
-                <w:tab w:val="left" w:pos="10076"/>
-                <w:tab w:val="left" w:pos="10992"/>
-                <w:tab w:val="left" w:pos="11908"/>
-                <w:tab w:val="left" w:pos="12824"/>
-                <w:tab w:val="left" w:pos="13740"/>
-                <w:tab w:val="left" w:pos="14656"/>
-              </w:tabs>
-              <w:autoSpaceDE/>
-              <w:autoSpaceDN/>
-              <w:rPr>
-                <w:sz w:val="16"/>
-              </w:rPr>
-            </w:pPr>
           </w:p>
         </w:tc>
         <w:tc>
@@ -1403,8 +1335,6 @@
           <w:sz w:val="23"/>
         </w:rPr>
       </w:pPr>
-      <w:bookmarkStart w:id="0" w:name="_GoBack"/>
-      <w:bookmarkEnd w:id="0"/>
     </w:p>
     <w:p>
       <w:pPr>
@@ -1463,6 +1393,9 @@
           <w:tab w:val="left" w:pos="6278"/>
         </w:tabs>
         <w:ind w:left="1176"/>
+        <w:rPr>
+          <w:sz w:val="20"/>
+        </w:rPr>
       </w:pPr>
       <w:r>
         <w:t>(...............................................)</w:t>
@@ -1471,27 +1404,8 @@
         <w:tab/>
         <w:t>(...............................................)</w:t>
       </w:r>
-    </w:p>
-    <w:p>
-      <w:pPr>
-        <w:rPr>
-          <w:sz w:val="16"/>
-        </w:rPr>
-        <w:sectPr>
-          <w:type w:val="continuous"/>
-          <w:pgSz w:w="11910" w:h="16840"/>
-          <w:pgMar w:top="880" w:right="740" w:bottom="280" w:left="740" w:header="720" w:footer="720" w:gutter="0"/>
-          <w:cols w:space="720"/>
-        </w:sectPr>
-      </w:pPr>
-    </w:p>
-    <w:p>
-      <w:pPr>
-        <w:pStyle w:val="BodyText"/>
-        <w:rPr>
-          <w:sz w:val="20"/>
-        </w:rPr>
-      </w:pPr>
+      <w:bookmarkStart w:id="0" w:name="_GoBack"/>
+      <w:bookmarkEnd w:id="0"/>
     </w:p>
     <w:sectPr>
       <w:pgSz w:w="11910" w:h="16840"/>
@@ -2367,7 +2281,7 @@
 </file>
 
 <file path=customXml/itemProps1.xml><?xml version="1.0" encoding="utf-8"?>
-<ds:datastoreItem xmlns:ds="http://schemas.openxmlformats.org/officeDocument/2006/customXml" ds:itemID="{4DF28B6E-1424-449A-AFA1-685C30A538FE}">
+<ds:datastoreItem xmlns:ds="http://schemas.openxmlformats.org/officeDocument/2006/customXml" ds:itemID="{668E8ED9-AF95-4D6C-B37B-1F4FB4F5D0C9}">
   <ds:schemaRefs>
     <ds:schemaRef ds:uri="http://schemas.openxmlformats.org/officeDocument/2006/bibliography"/>
   </ds:schemaRefs>

--- a/public/word/event-letter.docx
+++ b/public/word/event-letter.docx
@@ -1,6 +1,6 @@
 
 <file path=word/document.xml><?xml version="1.0" encoding="utf-8"?>
-<w:document xmlns:wpc="http://schemas.microsoft.com/office/word/2010/wordprocessingCanvas" xmlns:cx="http://schemas.microsoft.com/office/drawing/2014/chartex" xmlns:cx1="http://schemas.microsoft.com/office/drawing/2015/9/8/chartex" xmlns:cx2="http://schemas.microsoft.com/office/drawing/2015/10/21/chartex" xmlns:cx3="http://schemas.microsoft.com/office/drawing/2016/5/9/chartex" xmlns:cx4="http://schemas.microsoft.com/office/drawing/2016/5/10/chartex" xmlns:cx5="http://schemas.microsoft.com/office/drawing/2016/5/11/chartex" xmlns:cx6="http://schemas.microsoft.com/office/drawing/2016/5/12/chartex" xmlns:cx7="http://schemas.microsoft.com/office/drawing/2016/5/13/chartex" xmlns:cx8="http://schemas.microsoft.com/office/drawing/2016/5/14/chartex" xmlns:mc="http://schemas.openxmlformats.org/markup-compatibility/2006" xmlns:aink="http://schemas.microsoft.com/office/drawing/2016/ink" xmlns:am3d="http://schemas.microsoft.com/office/drawing/2017/model3d" xmlns:o="urn:schemas-microsoft-com:office:office" xmlns:r="http://schemas.openxmlformats.org/officeDocument/2006/relationships" xmlns:m="http://schemas.openxmlformats.org/officeDocument/2006/math" xmlns:v="urn:schemas-microsoft-com:vml" xmlns:wp14="http://schemas.microsoft.com/office/word/2010/wordprocessingDrawing" xmlns:wp="http://schemas.openxmlformats.org/drawingml/2006/wordprocessingDrawing" xmlns:w10="urn:schemas-microsoft-com:office:word" xmlns:w="http://schemas.openxmlformats.org/wordprocessingml/2006/main" xmlns:w14="http://schemas.microsoft.com/office/word/2010/wordml" xmlns:w15="http://schemas.microsoft.com/office/word/2012/wordml" xmlns:w16cid="http://schemas.microsoft.com/office/word/2016/wordml/cid" xmlns:w16se="http://schemas.microsoft.com/office/word/2015/wordml/symex" xmlns:wpg="http://schemas.microsoft.com/office/word/2010/wordprocessingGroup" xmlns:wpi="http://schemas.microsoft.com/office/word/2010/wordprocessingInk" xmlns:wne="http://schemas.microsoft.com/office/word/2006/wordml" xmlns:wps="http://schemas.microsoft.com/office/word/2010/wordprocessingShape" mc:Ignorable="w14 w15 w16se w16cid wp14">
+<w:document xmlns:wpc="http://schemas.microsoft.com/office/word/2010/wordprocessingCanvas" xmlns:cx="http://schemas.microsoft.com/office/drawing/2014/chartex" xmlns:cx1="http://schemas.microsoft.com/office/drawing/2015/9/8/chartex" xmlns:cx2="http://schemas.microsoft.com/office/drawing/2015/10/21/chartex" xmlns:cx3="http://schemas.microsoft.com/office/drawing/2016/5/9/chartex" xmlns:cx4="http://schemas.microsoft.com/office/drawing/2016/5/10/chartex" xmlns:cx5="http://schemas.microsoft.com/office/drawing/2016/5/11/chartex" xmlns:cx6="http://schemas.microsoft.com/office/drawing/2016/5/12/chartex" xmlns:cx7="http://schemas.microsoft.com/office/drawing/2016/5/13/chartex" xmlns:cx8="http://schemas.microsoft.com/office/drawing/2016/5/14/chartex" xmlns:mc="http://schemas.openxmlformats.org/markup-compatibility/2006" xmlns:aink="http://schemas.microsoft.com/office/drawing/2016/ink" xmlns:am3d="http://schemas.microsoft.com/office/drawing/2017/model3d" xmlns:o="urn:schemas-microsoft-com:office:office" xmlns:r="http://schemas.openxmlformats.org/officeDocument/2006/relationships" xmlns:m="http://schemas.openxmlformats.org/officeDocument/2006/math" xmlns:v="urn:schemas-microsoft-com:vml" xmlns:wp14="http://schemas.microsoft.com/office/word/2010/wordprocessingDrawing" xmlns:wp="http://schemas.openxmlformats.org/drawingml/2006/wordprocessingDrawing" xmlns:w10="urn:schemas-microsoft-com:office:word" xmlns:w="http://schemas.openxmlformats.org/wordprocessingml/2006/main" xmlns:w14="http://schemas.microsoft.com/office/word/2010/wordml" xmlns:w15="http://schemas.microsoft.com/office/word/2012/wordml" xmlns:w16cex="http://schemas.microsoft.com/office/word/2018/wordml/cex" xmlns:w16cid="http://schemas.microsoft.com/office/word/2016/wordml/cid" xmlns:w16="http://schemas.microsoft.com/office/word/2018/wordml" xmlns:w16sdtdh="http://schemas.microsoft.com/office/word/2020/wordml/sdtdatahash" xmlns:w16se="http://schemas.microsoft.com/office/word/2015/wordml/symex" xmlns:wpg="http://schemas.microsoft.com/office/word/2010/wordprocessingGroup" xmlns:wpi="http://schemas.microsoft.com/office/word/2010/wordprocessingInk" xmlns:wne="http://schemas.microsoft.com/office/word/2006/wordml" xmlns:wps="http://schemas.microsoft.com/office/word/2010/wordprocessingShape" mc:Ignorable="w14 w15 w16se w16cid w16 w16cex w16sdtdh wp14">
   <w:body>
     <w:p>
       <w:pPr>
@@ -13,23 +13,29 @@
       </w:pPr>
       <w:r>
         <w:rPr>
-          <w:rFonts w:ascii="Times New Roman"/>
           <w:noProof/>
-          <w:sz w:val="20"/>
         </w:rPr>
         <w:drawing>
-          <wp:anchor distT="0" distB="0" distL="114300" distR="114300" simplePos="0" relativeHeight="251658240" behindDoc="0" locked="0" layoutInCell="1" allowOverlap="1" wp14:anchorId="5C7E3187" wp14:editId="35DB4473">
+          <wp:anchor distT="0" distB="0" distL="114300" distR="114300" simplePos="0" relativeHeight="251665408" behindDoc="1" locked="0" layoutInCell="1" allowOverlap="1" wp14:anchorId="7E76EF02" wp14:editId="33BC0C4C">
             <wp:simplePos x="0" y="0"/>
             <wp:positionH relativeFrom="column">
-              <wp:posOffset>65405</wp:posOffset>
+              <wp:posOffset>73025</wp:posOffset>
             </wp:positionH>
             <wp:positionV relativeFrom="paragraph">
-              <wp:posOffset>-244475</wp:posOffset>
+              <wp:posOffset>3175</wp:posOffset>
             </wp:positionV>
-            <wp:extent cx="1480987" cy="819302"/>
-            <wp:effectExtent l="0" t="0" r="5080" b="0"/>
-            <wp:wrapNone/>
-            <wp:docPr id="1" name="image1.jpeg"/>
+            <wp:extent cx="1658620" cy="723900"/>
+            <wp:effectExtent l="0" t="0" r="0" b="0"/>
+            <wp:wrapTight wrapText="bothSides">
+              <wp:wrapPolygon edited="0">
+                <wp:start x="0" y="0"/>
+                <wp:lineTo x="0" y="21032"/>
+                <wp:lineTo x="21335" y="21032"/>
+                <wp:lineTo x="21335" y="0"/>
+                <wp:lineTo x="0" y="0"/>
+              </wp:wrapPolygon>
+            </wp:wrapTight>
+            <wp:docPr id="1" name="Picture 1" descr="Logo, company name&#10;&#10;Description automatically generated"/>
             <wp:cNvGraphicFramePr>
               <a:graphicFrameLocks xmlns:a="http://schemas.openxmlformats.org/drawingml/2006/main" noChangeAspect="1"/>
             </wp:cNvGraphicFramePr>
@@ -37,42 +43,199 @@
               <a:graphicData uri="http://schemas.openxmlformats.org/drawingml/2006/picture">
                 <pic:pic xmlns:pic="http://schemas.openxmlformats.org/drawingml/2006/picture">
                   <pic:nvPicPr>
-                    <pic:cNvPr id="2" name="image1.jpeg"/>
-                    <pic:cNvPicPr/>
+                    <pic:cNvPr id="10" name="Picture 10" descr="Logo, company name&#10;&#10;Description automatically generated"/>
+                    <pic:cNvPicPr>
+                      <a:picLocks noChangeAspect="1" noChangeArrowheads="1"/>
+                    </pic:cNvPicPr>
                   </pic:nvPicPr>
                   <pic:blipFill>
-                    <a:blip r:embed="rId5" cstate="print">
+                    <a:blip r:embed="rId6" cstate="print">
                       <a:extLst>
                         <a:ext uri="{28A0092B-C50C-407E-A947-70E740481C1C}">
                           <a14:useLocalDpi xmlns:a14="http://schemas.microsoft.com/office/drawing/2010/main" val="0"/>
                         </a:ext>
                       </a:extLst>
                     </a:blip>
+                    <a:srcRect/>
                     <a:stretch>
                       <a:fillRect/>
                     </a:stretch>
                   </pic:blipFill>
-                  <pic:spPr>
+                  <pic:spPr bwMode="auto">
                     <a:xfrm>
                       <a:off x="0" y="0"/>
-                      <a:ext cx="1480987" cy="819302"/>
+                      <a:ext cx="1658620" cy="723900"/>
                     </a:xfrm>
                     <a:prstGeom prst="rect">
                       <a:avLst/>
                     </a:prstGeom>
+                    <a:noFill/>
+                    <a:ln>
+                      <a:noFill/>
+                    </a:ln>
                   </pic:spPr>
                 </pic:pic>
               </a:graphicData>
             </a:graphic>
-            <wp14:sizeRelH relativeFrom="page">
+            <wp14:sizeRelH relativeFrom="margin">
               <wp14:pctWidth>0</wp14:pctWidth>
             </wp14:sizeRelH>
-            <wp14:sizeRelV relativeFrom="page">
+            <wp14:sizeRelV relativeFrom="margin">
               <wp14:pctHeight>0</wp14:pctHeight>
             </wp14:sizeRelV>
           </wp:anchor>
         </w:drawing>
       </w:r>
+      <w:r>
+        <w:rPr>
+          <w:noProof/>
+        </w:rPr>
+        <w:drawing>
+          <wp:anchor distT="0" distB="0" distL="114300" distR="114300" simplePos="0" relativeHeight="251663360" behindDoc="1" locked="0" layoutInCell="1" allowOverlap="1" wp14:anchorId="6FDB3531" wp14:editId="3E63F410">
+            <wp:simplePos x="0" y="0"/>
+            <wp:positionH relativeFrom="column">
+              <wp:posOffset>73025</wp:posOffset>
+            </wp:positionH>
+            <wp:positionV relativeFrom="paragraph">
+              <wp:posOffset>3175</wp:posOffset>
+            </wp:positionV>
+            <wp:extent cx="1418590" cy="619125"/>
+            <wp:effectExtent l="0" t="0" r="0" b="9525"/>
+            <wp:wrapTight wrapText="bothSides">
+              <wp:wrapPolygon edited="0">
+                <wp:start x="0" y="0"/>
+                <wp:lineTo x="0" y="21268"/>
+                <wp:lineTo x="21175" y="21268"/>
+                <wp:lineTo x="21175" y="0"/>
+                <wp:lineTo x="0" y="0"/>
+              </wp:wrapPolygon>
+            </wp:wrapTight>
+            <wp:docPr id="10" name="Picture 10" descr="Logo, company name&#10;&#10;Description automatically generated"/>
+            <wp:cNvGraphicFramePr>
+              <a:graphicFrameLocks xmlns:a="http://schemas.openxmlformats.org/drawingml/2006/main" noChangeAspect="1"/>
+            </wp:cNvGraphicFramePr>
+            <a:graphic xmlns:a="http://schemas.openxmlformats.org/drawingml/2006/main">
+              <a:graphicData uri="http://schemas.openxmlformats.org/drawingml/2006/picture">
+                <pic:pic xmlns:pic="http://schemas.openxmlformats.org/drawingml/2006/picture">
+                  <pic:nvPicPr>
+                    <pic:cNvPr id="10" name="Picture 10" descr="Logo, company name&#10;&#10;Description automatically generated"/>
+                    <pic:cNvPicPr>
+                      <a:picLocks noChangeAspect="1" noChangeArrowheads="1"/>
+                    </pic:cNvPicPr>
+                  </pic:nvPicPr>
+                  <pic:blipFill>
+                    <a:blip r:embed="rId7" cstate="print">
+                      <a:extLst>
+                        <a:ext uri="{28A0092B-C50C-407E-A947-70E740481C1C}">
+                          <a14:useLocalDpi xmlns:a14="http://schemas.microsoft.com/office/drawing/2010/main" val="0"/>
+                        </a:ext>
+                      </a:extLst>
+                    </a:blip>
+                    <a:srcRect/>
+                    <a:stretch>
+                      <a:fillRect/>
+                    </a:stretch>
+                  </pic:blipFill>
+                  <pic:spPr bwMode="auto">
+                    <a:xfrm>
+                      <a:off x="0" y="0"/>
+                      <a:ext cx="1418590" cy="619125"/>
+                    </a:xfrm>
+                    <a:prstGeom prst="rect">
+                      <a:avLst/>
+                    </a:prstGeom>
+                    <a:noFill/>
+                    <a:ln>
+                      <a:noFill/>
+                    </a:ln>
+                  </pic:spPr>
+                </pic:pic>
+              </a:graphicData>
+            </a:graphic>
+            <wp14:sizeRelH relativeFrom="margin">
+              <wp14:pctWidth>0</wp14:pctWidth>
+            </wp14:sizeRelH>
+            <wp14:sizeRelV relativeFrom="margin">
+              <wp14:pctHeight>0</wp14:pctHeight>
+            </wp14:sizeRelV>
+          </wp:anchor>
+        </w:drawing>
+      </w:r>
+      <w:r>
+        <w:rPr>
+          <w:noProof/>
+        </w:rPr>
+        <w:drawing>
+          <wp:anchor distT="0" distB="0" distL="114300" distR="114300" simplePos="0" relativeHeight="251661312" behindDoc="1" locked="0" layoutInCell="1" allowOverlap="1" wp14:anchorId="6DB52054" wp14:editId="331F3E38">
+            <wp:simplePos x="0" y="0"/>
+            <wp:positionH relativeFrom="column">
+              <wp:posOffset>73025</wp:posOffset>
+            </wp:positionH>
+            <wp:positionV relativeFrom="paragraph">
+              <wp:posOffset>3175</wp:posOffset>
+            </wp:positionV>
+            <wp:extent cx="1390650" cy="606425"/>
+            <wp:effectExtent l="0" t="0" r="0" b="3175"/>
+            <wp:wrapTight wrapText="bothSides">
+              <wp:wrapPolygon edited="0">
+                <wp:start x="0" y="0"/>
+                <wp:lineTo x="0" y="21035"/>
+                <wp:lineTo x="21304" y="21035"/>
+                <wp:lineTo x="21304" y="0"/>
+                <wp:lineTo x="0" y="0"/>
+              </wp:wrapPolygon>
+            </wp:wrapTight>
+            <wp:docPr id="2" name="Picture 2"/>
+            <wp:cNvGraphicFramePr>
+              <a:graphicFrameLocks xmlns:a="http://schemas.openxmlformats.org/drawingml/2006/main" noChangeAspect="1"/>
+            </wp:cNvGraphicFramePr>
+            <a:graphic xmlns:a="http://schemas.openxmlformats.org/drawingml/2006/main">
+              <a:graphicData uri="http://schemas.openxmlformats.org/drawingml/2006/picture">
+                <pic:pic xmlns:pic="http://schemas.openxmlformats.org/drawingml/2006/picture">
+                  <pic:nvPicPr>
+                    <pic:cNvPr id="0" name="Picture 1"/>
+                    <pic:cNvPicPr>
+                      <a:picLocks noChangeAspect="1" noChangeArrowheads="1"/>
+                    </pic:cNvPicPr>
+                  </pic:nvPicPr>
+                  <pic:blipFill>
+                    <a:blip r:embed="rId8" cstate="print">
+                      <a:extLst>
+                        <a:ext uri="{28A0092B-C50C-407E-A947-70E740481C1C}">
+                          <a14:useLocalDpi xmlns:a14="http://schemas.microsoft.com/office/drawing/2010/main" val="0"/>
+                        </a:ext>
+                      </a:extLst>
+                    </a:blip>
+                    <a:srcRect/>
+                    <a:stretch>
+                      <a:fillRect/>
+                    </a:stretch>
+                  </pic:blipFill>
+                  <pic:spPr bwMode="auto">
+                    <a:xfrm>
+                      <a:off x="0" y="0"/>
+                      <a:ext cx="1390650" cy="606425"/>
+                    </a:xfrm>
+                    <a:prstGeom prst="rect">
+                      <a:avLst/>
+                    </a:prstGeom>
+                    <a:noFill/>
+                    <a:ln>
+                      <a:noFill/>
+                    </a:ln>
+                  </pic:spPr>
+                </pic:pic>
+              </a:graphicData>
+            </a:graphic>
+            <wp14:sizeRelH relativeFrom="margin">
+              <wp14:pctWidth>0</wp14:pctWidth>
+            </wp14:sizeRelH>
+            <wp14:sizeRelV relativeFrom="margin">
+              <wp14:pctHeight>0</wp14:pctHeight>
+            </wp14:sizeRelV>
+          </wp:anchor>
+        </w:drawing>
+      </w:r>
     </w:p>
     <w:p>
       <w:pPr>
@@ -83,31 +246,45 @@
           <w:szCs w:val="24"/>
         </w:rPr>
       </w:pPr>
-      <w:r>
+    </w:p>
+    <w:p>
+      <w:pPr>
+        <w:pStyle w:val="Title"/>
+        <w:jc w:val="right"/>
         <w:rPr>
           <w:sz w:val="24"/>
           <w:szCs w:val="24"/>
         </w:rPr>
-        <w:t>LETTER OF ASSIGNMENT</w:t>
-      </w:r>
+      </w:pPr>
     </w:p>
     <w:p>
       <w:pPr>
         <w:pStyle w:val="Title"/>
+        <w:rPr>
+          <w:sz w:val="24"/>
+          <w:szCs w:val="24"/>
+        </w:rPr>
       </w:pPr>
     </w:p>
     <w:p>
       <w:pPr>
         <w:pStyle w:val="Title"/>
-      </w:pPr>
+        <w:rPr>
+          <w:sz w:val="24"/>
+          <w:szCs w:val="24"/>
+        </w:rPr>
+      </w:pPr>
+      <w:r>
+        <w:rPr>
+          <w:sz w:val="24"/>
+          <w:szCs w:val="24"/>
+        </w:rPr>
+        <w:t>LETTER OF ASSIGNMENT</w:t>
+      </w:r>
     </w:p>
     <w:p>
       <w:pPr>
-        <w:pStyle w:val="BodyText"/>
-        <w:rPr>
-          <w:b/>
-          <w:sz w:val="24"/>
-        </w:rPr>
+        <w:pStyle w:val="Title"/>
       </w:pPr>
     </w:p>
     <w:p>
@@ -310,13 +487,13 @@
                     <pic:cNvPicPr/>
                   </pic:nvPicPr>
                   <pic:blipFill>
-                    <a:blip r:embed="rId6" cstate="print">
+                    <a:blip r:embed="rId9" cstate="print">
                       <a:extLst>
                         <a:ext uri="{28A0092B-C50C-407E-A947-70E740481C1C}">
                           <a14:useLocalDpi xmlns:a14="http://schemas.microsoft.com/office/drawing/2010/main" val="0"/>
                         </a:ext>
                         <a:ext uri="{96DAC541-7B7A-43D3-8B79-37D633B846F1}">
-                          <asvg:svgBlip xmlns:asvg="http://schemas.microsoft.com/office/drawing/2016/SVG/main" r:embed="rId7"/>
+                          <asvg:svgBlip xmlns:asvg="http://schemas.microsoft.com/office/drawing/2016/SVG/main" r:embed="rId10"/>
                         </a:ext>
                       </a:extLst>
                     </a:blip>
@@ -491,13 +668,13 @@
                     <pic:cNvPicPr/>
                   </pic:nvPicPr>
                   <pic:blipFill>
-                    <a:blip r:embed="rId8" cstate="print">
+                    <a:blip r:embed="rId11" cstate="print">
                       <a:extLst>
                         <a:ext uri="{28A0092B-C50C-407E-A947-70E740481C1C}">
                           <a14:useLocalDpi xmlns:a14="http://schemas.microsoft.com/office/drawing/2010/main" val="0"/>
                         </a:ext>
                         <a:ext uri="{96DAC541-7B7A-43D3-8B79-37D633B846F1}">
-                          <asvg:svgBlip xmlns:asvg="http://schemas.microsoft.com/office/drawing/2016/SVG/main" r:embed="rId9"/>
+                          <asvg:svgBlip xmlns:asvg="http://schemas.microsoft.com/office/drawing/2016/SVG/main" r:embed="rId12"/>
                         </a:ext>
                       </a:extLst>
                     </a:blip>
@@ -1338,74 +1515,1173 @@
     </w:p>
     <w:p>
       <w:pPr>
+        <w:widowControl/>
+        <w:autoSpaceDE/>
+        <w:autoSpaceDN/>
+        <w:rPr>
+          <w:rFonts w:ascii="Times New Roman" w:eastAsia="Times New Roman" w:hAnsi="Times New Roman" w:cs="Times New Roman"/>
+          <w:sz w:val="24"/>
+          <w:szCs w:val="24"/>
+          <w:lang w:val="en-ID" w:eastAsia="en-ID"/>
+        </w:rPr>
+      </w:pPr>
+      <w:proofErr w:type="spellStart"/>
+      <w:proofErr w:type="gramStart"/>
+      <w:r>
+        <w:rPr>
+          <w:rFonts w:ascii="Verdana" w:eastAsia="Times New Roman" w:hAnsi="Verdana" w:cs="Times New Roman"/>
+          <w:color w:val="000000"/>
+          <w:sz w:val="21"/>
+          <w:szCs w:val="21"/>
+          <w:lang w:val="en-ID" w:eastAsia="en-ID"/>
+        </w:rPr>
+        <w:t>Perhatian</w:t>
+      </w:r>
+      <w:proofErr w:type="spellEnd"/>
+      <w:r>
+        <w:rPr>
+          <w:rFonts w:ascii="Verdana" w:eastAsia="Times New Roman" w:hAnsi="Verdana" w:cs="Times New Roman"/>
+          <w:color w:val="000000"/>
+          <w:sz w:val="21"/>
+          <w:szCs w:val="21"/>
+          <w:lang w:val="en-ID" w:eastAsia="en-ID"/>
+        </w:rPr>
+        <w:t xml:space="preserve"> !!!</w:t>
+      </w:r>
+      <w:proofErr w:type="gramEnd"/>
+    </w:p>
+    <w:p>
+      <w:pPr>
+        <w:widowControl/>
+        <w:numPr>
+          <w:ilvl w:val="0"/>
+          <w:numId w:val="1"/>
+        </w:numPr>
+        <w:autoSpaceDE/>
+        <w:autoSpaceDN/>
+        <w:textAlignment w:val="baseline"/>
+        <w:rPr>
+          <w:rFonts w:ascii="Verdana" w:eastAsia="Times New Roman" w:hAnsi="Verdana" w:cs="Times New Roman"/>
+          <w:color w:val="000000"/>
+          <w:lang w:val="en-ID" w:eastAsia="en-ID"/>
+        </w:rPr>
+      </w:pPr>
+      <w:r>
+        <w:rPr>
+          <w:rFonts w:ascii="Verdana" w:eastAsia="Times New Roman" w:hAnsi="Verdana" w:cs="Times New Roman"/>
+          <w:color w:val="000000"/>
+          <w:sz w:val="21"/>
+          <w:szCs w:val="21"/>
+          <w:lang w:val="en-ID" w:eastAsia="en-ID"/>
+        </w:rPr>
+        <w:t xml:space="preserve">Surat Jalan </w:t>
+      </w:r>
+      <w:proofErr w:type="spellStart"/>
+      <w:r>
+        <w:rPr>
+          <w:rFonts w:ascii="Verdana" w:eastAsia="Times New Roman" w:hAnsi="Verdana" w:cs="Times New Roman"/>
+          <w:color w:val="000000"/>
+          <w:sz w:val="21"/>
+          <w:szCs w:val="21"/>
+          <w:lang w:val="en-ID" w:eastAsia="en-ID"/>
+        </w:rPr>
+        <w:t>ini</w:t>
+      </w:r>
+      <w:proofErr w:type="spellEnd"/>
+      <w:r>
+        <w:rPr>
+          <w:rFonts w:ascii="Verdana" w:eastAsia="Times New Roman" w:hAnsi="Verdana" w:cs="Times New Roman"/>
+          <w:color w:val="000000"/>
+          <w:sz w:val="21"/>
+          <w:szCs w:val="21"/>
+          <w:lang w:val="en-ID" w:eastAsia="en-ID"/>
+        </w:rPr>
+        <w:t xml:space="preserve"> </w:t>
+      </w:r>
+      <w:proofErr w:type="spellStart"/>
+      <w:r>
+        <w:rPr>
+          <w:rFonts w:ascii="Verdana" w:eastAsia="Times New Roman" w:hAnsi="Verdana" w:cs="Times New Roman"/>
+          <w:color w:val="000000"/>
+          <w:sz w:val="21"/>
+          <w:szCs w:val="21"/>
+          <w:lang w:val="en-ID" w:eastAsia="en-ID"/>
+        </w:rPr>
+        <w:t>merupakan</w:t>
+      </w:r>
+      <w:proofErr w:type="spellEnd"/>
+      <w:r>
+        <w:rPr>
+          <w:rFonts w:ascii="Verdana" w:eastAsia="Times New Roman" w:hAnsi="Verdana" w:cs="Times New Roman"/>
+          <w:color w:val="000000"/>
+          <w:sz w:val="21"/>
+          <w:szCs w:val="21"/>
+          <w:lang w:val="en-ID" w:eastAsia="en-ID"/>
+        </w:rPr>
+        <w:t xml:space="preserve"> </w:t>
+      </w:r>
+      <w:proofErr w:type="spellStart"/>
+      <w:r>
+        <w:rPr>
+          <w:rFonts w:ascii="Verdana" w:eastAsia="Times New Roman" w:hAnsi="Verdana" w:cs="Times New Roman"/>
+          <w:color w:val="000000"/>
+          <w:sz w:val="21"/>
+          <w:szCs w:val="21"/>
+          <w:lang w:val="en-ID" w:eastAsia="en-ID"/>
+        </w:rPr>
+        <w:t>bukti</w:t>
+      </w:r>
+      <w:proofErr w:type="spellEnd"/>
+      <w:r>
+        <w:rPr>
+          <w:rFonts w:ascii="Verdana" w:eastAsia="Times New Roman" w:hAnsi="Verdana" w:cs="Times New Roman"/>
+          <w:color w:val="000000"/>
+          <w:sz w:val="21"/>
+          <w:szCs w:val="21"/>
+          <w:lang w:val="en-ID" w:eastAsia="en-ID"/>
+        </w:rPr>
+        <w:t xml:space="preserve"> </w:t>
+      </w:r>
+      <w:proofErr w:type="spellStart"/>
+      <w:r>
+        <w:rPr>
+          <w:rFonts w:ascii="Verdana" w:eastAsia="Times New Roman" w:hAnsi="Verdana" w:cs="Times New Roman"/>
+          <w:color w:val="000000"/>
+          <w:sz w:val="21"/>
+          <w:szCs w:val="21"/>
+          <w:lang w:val="en-ID" w:eastAsia="en-ID"/>
+        </w:rPr>
+        <w:t>resmi</w:t>
+      </w:r>
+      <w:proofErr w:type="spellEnd"/>
+      <w:r>
+        <w:rPr>
+          <w:rFonts w:ascii="Verdana" w:eastAsia="Times New Roman" w:hAnsi="Verdana" w:cs="Times New Roman"/>
+          <w:color w:val="000000"/>
+          <w:sz w:val="21"/>
+          <w:szCs w:val="21"/>
+          <w:lang w:val="en-ID" w:eastAsia="en-ID"/>
+        </w:rPr>
+        <w:t xml:space="preserve"> </w:t>
+      </w:r>
+      <w:proofErr w:type="spellStart"/>
+      <w:r>
+        <w:rPr>
+          <w:rFonts w:ascii="Verdana" w:eastAsia="Times New Roman" w:hAnsi="Verdana" w:cs="Times New Roman"/>
+          <w:color w:val="000000"/>
+          <w:sz w:val="21"/>
+          <w:szCs w:val="21"/>
+          <w:lang w:val="en-ID" w:eastAsia="en-ID"/>
+        </w:rPr>
+        <w:t>pengiriman</w:t>
+      </w:r>
+      <w:proofErr w:type="spellEnd"/>
+      <w:r>
+        <w:rPr>
+          <w:rFonts w:ascii="Verdana" w:eastAsia="Times New Roman" w:hAnsi="Verdana" w:cs="Times New Roman"/>
+          <w:color w:val="000000"/>
+          <w:sz w:val="21"/>
+          <w:szCs w:val="21"/>
+          <w:lang w:val="en-ID" w:eastAsia="en-ID"/>
+        </w:rPr>
+        <w:t xml:space="preserve"> </w:t>
+      </w:r>
+      <w:proofErr w:type="spellStart"/>
+      <w:r>
+        <w:rPr>
+          <w:rFonts w:ascii="Verdana" w:eastAsia="Times New Roman" w:hAnsi="Verdana" w:cs="Times New Roman"/>
+          <w:color w:val="000000"/>
+          <w:sz w:val="21"/>
+          <w:szCs w:val="21"/>
+          <w:lang w:val="en-ID" w:eastAsia="en-ID"/>
+        </w:rPr>
+        <w:t>barang</w:t>
+      </w:r>
+      <w:proofErr w:type="spellEnd"/>
+      <w:r>
+        <w:rPr>
+          <w:rFonts w:ascii="Verdana" w:eastAsia="Times New Roman" w:hAnsi="Verdana" w:cs="Times New Roman"/>
+          <w:color w:val="000000"/>
+          <w:sz w:val="21"/>
+          <w:szCs w:val="21"/>
+          <w:lang w:val="en-ID" w:eastAsia="en-ID"/>
+        </w:rPr>
+        <w:t>.</w:t>
+      </w:r>
+    </w:p>
+    <w:p>
+      <w:pPr>
+        <w:widowControl/>
+        <w:numPr>
+          <w:ilvl w:val="0"/>
+          <w:numId w:val="1"/>
+        </w:numPr>
+        <w:autoSpaceDE/>
+        <w:autoSpaceDN/>
+        <w:textAlignment w:val="baseline"/>
+        <w:rPr>
+          <w:rFonts w:ascii="Verdana" w:eastAsia="Times New Roman" w:hAnsi="Verdana" w:cs="Times New Roman"/>
+          <w:color w:val="000000"/>
+          <w:lang w:val="en-ID" w:eastAsia="en-ID"/>
+        </w:rPr>
+      </w:pPr>
+      <w:proofErr w:type="spellStart"/>
+      <w:r>
+        <w:rPr>
+          <w:rFonts w:ascii="Verdana" w:eastAsia="Times New Roman" w:hAnsi="Verdana" w:cs="Times New Roman"/>
+          <w:color w:val="000000"/>
+          <w:sz w:val="21"/>
+          <w:szCs w:val="21"/>
+          <w:lang w:val="en-ID" w:eastAsia="en-ID"/>
+        </w:rPr>
+        <w:t>Seluruh</w:t>
+      </w:r>
+      <w:proofErr w:type="spellEnd"/>
+      <w:r>
+        <w:rPr>
+          <w:rFonts w:ascii="Verdana" w:eastAsia="Times New Roman" w:hAnsi="Verdana" w:cs="Times New Roman"/>
+          <w:color w:val="000000"/>
+          <w:sz w:val="21"/>
+          <w:szCs w:val="21"/>
+          <w:lang w:val="en-ID" w:eastAsia="en-ID"/>
+        </w:rPr>
+        <w:t xml:space="preserve"> </w:t>
+      </w:r>
+      <w:proofErr w:type="spellStart"/>
+      <w:r>
+        <w:rPr>
+          <w:rFonts w:ascii="Verdana" w:eastAsia="Times New Roman" w:hAnsi="Verdana" w:cs="Times New Roman"/>
+          <w:color w:val="000000"/>
+          <w:sz w:val="21"/>
+          <w:szCs w:val="21"/>
+          <w:lang w:val="en-ID" w:eastAsia="en-ID"/>
+        </w:rPr>
+        <w:t>barang</w:t>
+      </w:r>
+      <w:proofErr w:type="spellEnd"/>
+      <w:r>
+        <w:rPr>
+          <w:rFonts w:ascii="Verdana" w:eastAsia="Times New Roman" w:hAnsi="Verdana" w:cs="Times New Roman"/>
+          <w:color w:val="000000"/>
+          <w:sz w:val="21"/>
+          <w:szCs w:val="21"/>
+          <w:lang w:val="en-ID" w:eastAsia="en-ID"/>
+        </w:rPr>
+        <w:t xml:space="preserve"> </w:t>
+      </w:r>
+      <w:proofErr w:type="spellStart"/>
+      <w:r>
+        <w:rPr>
+          <w:rFonts w:ascii="Verdana" w:eastAsia="Times New Roman" w:hAnsi="Verdana" w:cs="Times New Roman"/>
+          <w:color w:val="000000"/>
+          <w:sz w:val="21"/>
+          <w:szCs w:val="21"/>
+          <w:lang w:val="en-ID" w:eastAsia="en-ID"/>
+        </w:rPr>
+        <w:t>tersebut</w:t>
+      </w:r>
+      <w:proofErr w:type="spellEnd"/>
+      <w:r>
+        <w:rPr>
+          <w:rFonts w:ascii="Verdana" w:eastAsia="Times New Roman" w:hAnsi="Verdana" w:cs="Times New Roman"/>
+          <w:color w:val="000000"/>
+          <w:sz w:val="21"/>
+          <w:szCs w:val="21"/>
+          <w:lang w:val="en-ID" w:eastAsia="en-ID"/>
+        </w:rPr>
+        <w:t xml:space="preserve"> </w:t>
+      </w:r>
+      <w:proofErr w:type="spellStart"/>
+      <w:r>
+        <w:rPr>
+          <w:rFonts w:ascii="Verdana" w:eastAsia="Times New Roman" w:hAnsi="Verdana" w:cs="Times New Roman"/>
+          <w:color w:val="000000"/>
+          <w:sz w:val="21"/>
+          <w:szCs w:val="21"/>
+          <w:lang w:val="en-ID" w:eastAsia="en-ID"/>
+        </w:rPr>
+        <w:t>diatas</w:t>
+      </w:r>
+      <w:proofErr w:type="spellEnd"/>
+      <w:r>
+        <w:rPr>
+          <w:rFonts w:ascii="Verdana" w:eastAsia="Times New Roman" w:hAnsi="Verdana" w:cs="Times New Roman"/>
+          <w:color w:val="000000"/>
+          <w:sz w:val="21"/>
+          <w:szCs w:val="21"/>
+          <w:lang w:val="en-ID" w:eastAsia="en-ID"/>
+        </w:rPr>
+        <w:t xml:space="preserve">, </w:t>
+      </w:r>
+      <w:proofErr w:type="spellStart"/>
+      <w:r>
+        <w:rPr>
+          <w:rFonts w:ascii="Verdana" w:eastAsia="Times New Roman" w:hAnsi="Verdana" w:cs="Times New Roman"/>
+          <w:color w:val="000000"/>
+          <w:sz w:val="21"/>
+          <w:szCs w:val="21"/>
+          <w:lang w:val="en-ID" w:eastAsia="en-ID"/>
+        </w:rPr>
+        <w:t>telah</w:t>
+      </w:r>
+      <w:proofErr w:type="spellEnd"/>
+      <w:r>
+        <w:rPr>
+          <w:rFonts w:ascii="Verdana" w:eastAsia="Times New Roman" w:hAnsi="Verdana" w:cs="Times New Roman"/>
+          <w:color w:val="000000"/>
+          <w:sz w:val="21"/>
+          <w:szCs w:val="21"/>
+          <w:lang w:val="en-ID" w:eastAsia="en-ID"/>
+        </w:rPr>
+        <w:t xml:space="preserve"> di </w:t>
+      </w:r>
+      <w:proofErr w:type="spellStart"/>
+      <w:r>
+        <w:rPr>
+          <w:rFonts w:ascii="Verdana" w:eastAsia="Times New Roman" w:hAnsi="Verdana" w:cs="Times New Roman"/>
+          <w:color w:val="000000"/>
+          <w:sz w:val="21"/>
+          <w:szCs w:val="21"/>
+          <w:lang w:val="en-ID" w:eastAsia="en-ID"/>
+        </w:rPr>
+        <w:t>cek</w:t>
+      </w:r>
+      <w:proofErr w:type="spellEnd"/>
+      <w:r>
+        <w:rPr>
+          <w:rFonts w:ascii="Verdana" w:eastAsia="Times New Roman" w:hAnsi="Verdana" w:cs="Times New Roman"/>
+          <w:color w:val="000000"/>
+          <w:sz w:val="21"/>
+          <w:szCs w:val="21"/>
+          <w:lang w:val="en-ID" w:eastAsia="en-ID"/>
+        </w:rPr>
+        <w:t xml:space="preserve"> / di test dan </w:t>
+      </w:r>
+      <w:proofErr w:type="spellStart"/>
+      <w:r>
+        <w:rPr>
+          <w:rFonts w:ascii="Verdana" w:eastAsia="Times New Roman" w:hAnsi="Verdana" w:cs="Times New Roman"/>
+          <w:color w:val="000000"/>
+          <w:sz w:val="21"/>
+          <w:szCs w:val="21"/>
+          <w:lang w:val="en-ID" w:eastAsia="en-ID"/>
+        </w:rPr>
+        <w:t>diterima</w:t>
+      </w:r>
+      <w:proofErr w:type="spellEnd"/>
+      <w:r>
+        <w:rPr>
+          <w:rFonts w:ascii="Verdana" w:eastAsia="Times New Roman" w:hAnsi="Verdana" w:cs="Times New Roman"/>
+          <w:color w:val="000000"/>
+          <w:sz w:val="21"/>
+          <w:szCs w:val="21"/>
+          <w:lang w:val="en-ID" w:eastAsia="en-ID"/>
+        </w:rPr>
+        <w:t xml:space="preserve"> </w:t>
+      </w:r>
+      <w:proofErr w:type="spellStart"/>
+      <w:r>
+        <w:rPr>
+          <w:rFonts w:ascii="Verdana" w:eastAsia="Times New Roman" w:hAnsi="Verdana" w:cs="Times New Roman"/>
+          <w:color w:val="000000"/>
+          <w:sz w:val="21"/>
+          <w:szCs w:val="21"/>
+          <w:lang w:val="en-ID" w:eastAsia="en-ID"/>
+        </w:rPr>
+        <w:t>dalam</w:t>
+      </w:r>
+      <w:proofErr w:type="spellEnd"/>
+      <w:r>
+        <w:rPr>
+          <w:rFonts w:ascii="Verdana" w:eastAsia="Times New Roman" w:hAnsi="Verdana" w:cs="Times New Roman"/>
+          <w:color w:val="000000"/>
+          <w:sz w:val="21"/>
+          <w:szCs w:val="21"/>
+          <w:lang w:val="en-ID" w:eastAsia="en-ID"/>
+        </w:rPr>
+        <w:t xml:space="preserve"> </w:t>
+      </w:r>
+      <w:proofErr w:type="spellStart"/>
+      <w:r>
+        <w:rPr>
+          <w:rFonts w:ascii="Verdana" w:eastAsia="Times New Roman" w:hAnsi="Verdana" w:cs="Times New Roman"/>
+          <w:color w:val="000000"/>
+          <w:sz w:val="21"/>
+          <w:szCs w:val="21"/>
+          <w:lang w:val="en-ID" w:eastAsia="en-ID"/>
+        </w:rPr>
+        <w:t>keadaan</w:t>
+      </w:r>
+      <w:proofErr w:type="spellEnd"/>
+      <w:r>
+        <w:rPr>
+          <w:rFonts w:ascii="Verdana" w:eastAsia="Times New Roman" w:hAnsi="Verdana" w:cs="Times New Roman"/>
+          <w:color w:val="000000"/>
+          <w:sz w:val="21"/>
+          <w:szCs w:val="21"/>
+          <w:lang w:val="en-ID" w:eastAsia="en-ID"/>
+        </w:rPr>
+        <w:t xml:space="preserve"> </w:t>
+      </w:r>
+      <w:proofErr w:type="spellStart"/>
+      <w:r>
+        <w:rPr>
+          <w:rFonts w:ascii="Verdana" w:eastAsia="Times New Roman" w:hAnsi="Verdana" w:cs="Times New Roman"/>
+          <w:color w:val="000000"/>
+          <w:sz w:val="21"/>
+          <w:szCs w:val="21"/>
+          <w:lang w:val="en-ID" w:eastAsia="en-ID"/>
+        </w:rPr>
+        <w:t>baik</w:t>
+      </w:r>
+      <w:proofErr w:type="spellEnd"/>
+      <w:r>
+        <w:rPr>
+          <w:rFonts w:ascii="Verdana" w:eastAsia="Times New Roman" w:hAnsi="Verdana" w:cs="Times New Roman"/>
+          <w:color w:val="000000"/>
+          <w:sz w:val="21"/>
+          <w:szCs w:val="21"/>
+          <w:lang w:val="en-ID" w:eastAsia="en-ID"/>
+        </w:rPr>
+        <w:t xml:space="preserve"> dan </w:t>
+      </w:r>
+      <w:proofErr w:type="spellStart"/>
+      <w:r>
+        <w:rPr>
+          <w:rFonts w:ascii="Verdana" w:eastAsia="Times New Roman" w:hAnsi="Verdana" w:cs="Times New Roman"/>
+          <w:color w:val="000000"/>
+          <w:sz w:val="21"/>
+          <w:szCs w:val="21"/>
+          <w:lang w:val="en-ID" w:eastAsia="en-ID"/>
+        </w:rPr>
+        <w:t>siap</w:t>
+      </w:r>
+      <w:proofErr w:type="spellEnd"/>
+      <w:r>
+        <w:rPr>
+          <w:rFonts w:ascii="Verdana" w:eastAsia="Times New Roman" w:hAnsi="Verdana" w:cs="Times New Roman"/>
+          <w:color w:val="000000"/>
+          <w:sz w:val="21"/>
+          <w:szCs w:val="21"/>
+          <w:lang w:val="en-ID" w:eastAsia="en-ID"/>
+        </w:rPr>
+        <w:t xml:space="preserve"> </w:t>
+      </w:r>
+      <w:proofErr w:type="spellStart"/>
+      <w:r>
+        <w:rPr>
+          <w:rFonts w:ascii="Verdana" w:eastAsia="Times New Roman" w:hAnsi="Verdana" w:cs="Times New Roman"/>
+          <w:color w:val="000000"/>
+          <w:sz w:val="21"/>
+          <w:szCs w:val="21"/>
+          <w:lang w:val="en-ID" w:eastAsia="en-ID"/>
+        </w:rPr>
+        <w:t>digunakan</w:t>
+      </w:r>
+      <w:proofErr w:type="spellEnd"/>
+      <w:r>
+        <w:rPr>
+          <w:rFonts w:ascii="Verdana" w:eastAsia="Times New Roman" w:hAnsi="Verdana" w:cs="Times New Roman"/>
+          <w:color w:val="000000"/>
+          <w:sz w:val="21"/>
+          <w:szCs w:val="21"/>
+          <w:lang w:val="en-ID" w:eastAsia="en-ID"/>
+        </w:rPr>
+        <w:t>.</w:t>
+      </w:r>
+    </w:p>
+    <w:p>
+      <w:pPr>
+        <w:widowControl/>
+        <w:numPr>
+          <w:ilvl w:val="0"/>
+          <w:numId w:val="1"/>
+        </w:numPr>
+        <w:autoSpaceDE/>
+        <w:autoSpaceDN/>
+        <w:textAlignment w:val="baseline"/>
+        <w:rPr>
+          <w:rFonts w:ascii="Verdana" w:eastAsia="Times New Roman" w:hAnsi="Verdana" w:cs="Times New Roman"/>
+          <w:color w:val="000000"/>
+          <w:lang w:val="en-ID" w:eastAsia="en-ID"/>
+        </w:rPr>
+      </w:pPr>
+      <w:proofErr w:type="spellStart"/>
+      <w:r>
+        <w:rPr>
+          <w:rFonts w:ascii="Verdana" w:eastAsia="Times New Roman" w:hAnsi="Verdana" w:cs="Times New Roman"/>
+          <w:color w:val="000000"/>
+          <w:sz w:val="21"/>
+          <w:szCs w:val="21"/>
+          <w:lang w:val="en-ID" w:eastAsia="en-ID"/>
+        </w:rPr>
+        <w:t>Segala</w:t>
+      </w:r>
+      <w:proofErr w:type="spellEnd"/>
+      <w:r>
+        <w:rPr>
+          <w:rFonts w:ascii="Verdana" w:eastAsia="Times New Roman" w:hAnsi="Verdana" w:cs="Times New Roman"/>
+          <w:color w:val="000000"/>
+          <w:sz w:val="21"/>
+          <w:szCs w:val="21"/>
+          <w:lang w:val="en-ID" w:eastAsia="en-ID"/>
+        </w:rPr>
+        <w:t xml:space="preserve"> </w:t>
+      </w:r>
+      <w:proofErr w:type="spellStart"/>
+      <w:r>
+        <w:rPr>
+          <w:rFonts w:ascii="Verdana" w:eastAsia="Times New Roman" w:hAnsi="Verdana" w:cs="Times New Roman"/>
+          <w:color w:val="000000"/>
+          <w:sz w:val="21"/>
+          <w:szCs w:val="21"/>
+          <w:lang w:val="en-ID" w:eastAsia="en-ID"/>
+        </w:rPr>
+        <w:t>resiko</w:t>
+      </w:r>
+      <w:proofErr w:type="spellEnd"/>
+      <w:r>
+        <w:rPr>
+          <w:rFonts w:ascii="Verdana" w:eastAsia="Times New Roman" w:hAnsi="Verdana" w:cs="Times New Roman"/>
+          <w:color w:val="000000"/>
+          <w:sz w:val="21"/>
+          <w:szCs w:val="21"/>
+          <w:lang w:val="en-ID" w:eastAsia="en-ID"/>
+        </w:rPr>
+        <w:t xml:space="preserve"> </w:t>
+      </w:r>
+      <w:proofErr w:type="spellStart"/>
+      <w:r>
+        <w:rPr>
+          <w:rFonts w:ascii="Verdana" w:eastAsia="Times New Roman" w:hAnsi="Verdana" w:cs="Times New Roman"/>
+          <w:color w:val="000000"/>
+          <w:sz w:val="21"/>
+          <w:szCs w:val="21"/>
+          <w:lang w:val="en-ID" w:eastAsia="en-ID"/>
+        </w:rPr>
+        <w:t>kehilangan</w:t>
+      </w:r>
+      <w:proofErr w:type="spellEnd"/>
+      <w:r>
+        <w:rPr>
+          <w:rFonts w:ascii="Verdana" w:eastAsia="Times New Roman" w:hAnsi="Verdana" w:cs="Times New Roman"/>
+          <w:color w:val="000000"/>
+          <w:sz w:val="21"/>
+          <w:szCs w:val="21"/>
+          <w:lang w:val="en-ID" w:eastAsia="en-ID"/>
+        </w:rPr>
+        <w:t xml:space="preserve">, </w:t>
+      </w:r>
+      <w:proofErr w:type="spellStart"/>
+      <w:r>
+        <w:rPr>
+          <w:rFonts w:ascii="Verdana" w:eastAsia="Times New Roman" w:hAnsi="Verdana" w:cs="Times New Roman"/>
+          <w:color w:val="000000"/>
+          <w:sz w:val="21"/>
+          <w:szCs w:val="21"/>
+          <w:lang w:val="en-ID" w:eastAsia="en-ID"/>
+        </w:rPr>
+        <w:t>kerusakan</w:t>
+      </w:r>
+      <w:proofErr w:type="spellEnd"/>
+      <w:r>
+        <w:rPr>
+          <w:rFonts w:ascii="Verdana" w:eastAsia="Times New Roman" w:hAnsi="Verdana" w:cs="Times New Roman"/>
+          <w:color w:val="000000"/>
+          <w:sz w:val="21"/>
+          <w:szCs w:val="21"/>
+          <w:lang w:val="en-ID" w:eastAsia="en-ID"/>
+        </w:rPr>
+        <w:t xml:space="preserve"> </w:t>
+      </w:r>
+      <w:proofErr w:type="spellStart"/>
+      <w:r>
+        <w:rPr>
+          <w:rFonts w:ascii="Verdana" w:eastAsia="Times New Roman" w:hAnsi="Verdana" w:cs="Times New Roman"/>
+          <w:color w:val="000000"/>
+          <w:sz w:val="21"/>
+          <w:szCs w:val="21"/>
+          <w:lang w:val="en-ID" w:eastAsia="en-ID"/>
+        </w:rPr>
+        <w:t>atas</w:t>
+      </w:r>
+      <w:proofErr w:type="spellEnd"/>
+      <w:r>
+        <w:rPr>
+          <w:rFonts w:ascii="Verdana" w:eastAsia="Times New Roman" w:hAnsi="Verdana" w:cs="Times New Roman"/>
+          <w:color w:val="000000"/>
+          <w:sz w:val="21"/>
+          <w:szCs w:val="21"/>
+          <w:lang w:val="en-ID" w:eastAsia="en-ID"/>
+        </w:rPr>
+        <w:t xml:space="preserve"> </w:t>
+      </w:r>
+      <w:proofErr w:type="spellStart"/>
+      <w:r>
+        <w:rPr>
+          <w:rFonts w:ascii="Verdana" w:eastAsia="Times New Roman" w:hAnsi="Verdana" w:cs="Times New Roman"/>
+          <w:color w:val="000000"/>
+          <w:sz w:val="21"/>
+          <w:szCs w:val="21"/>
+          <w:lang w:val="en-ID" w:eastAsia="en-ID"/>
+        </w:rPr>
+        <w:t>barang-barang</w:t>
+      </w:r>
+      <w:proofErr w:type="spellEnd"/>
+      <w:r>
+        <w:rPr>
+          <w:rFonts w:ascii="Verdana" w:eastAsia="Times New Roman" w:hAnsi="Verdana" w:cs="Times New Roman"/>
+          <w:color w:val="000000"/>
+          <w:sz w:val="21"/>
+          <w:szCs w:val="21"/>
+          <w:lang w:val="en-ID" w:eastAsia="en-ID"/>
+        </w:rPr>
+        <w:t xml:space="preserve"> yang </w:t>
+      </w:r>
+      <w:proofErr w:type="spellStart"/>
+      <w:r>
+        <w:rPr>
+          <w:rFonts w:ascii="Verdana" w:eastAsia="Times New Roman" w:hAnsi="Verdana" w:cs="Times New Roman"/>
+          <w:color w:val="000000"/>
+          <w:sz w:val="21"/>
+          <w:szCs w:val="21"/>
+          <w:lang w:val="en-ID" w:eastAsia="en-ID"/>
+        </w:rPr>
+        <w:t>telah</w:t>
+      </w:r>
+      <w:proofErr w:type="spellEnd"/>
+      <w:r>
+        <w:rPr>
+          <w:rFonts w:ascii="Verdana" w:eastAsia="Times New Roman" w:hAnsi="Verdana" w:cs="Times New Roman"/>
+          <w:color w:val="000000"/>
+          <w:sz w:val="21"/>
+          <w:szCs w:val="21"/>
+          <w:lang w:val="en-ID" w:eastAsia="en-ID"/>
+        </w:rPr>
+        <w:t xml:space="preserve"> </w:t>
+      </w:r>
+      <w:proofErr w:type="spellStart"/>
+      <w:r>
+        <w:rPr>
+          <w:rFonts w:ascii="Verdana" w:eastAsia="Times New Roman" w:hAnsi="Verdana" w:cs="Times New Roman"/>
+          <w:color w:val="000000"/>
+          <w:sz w:val="21"/>
+          <w:szCs w:val="21"/>
+          <w:lang w:val="en-ID" w:eastAsia="en-ID"/>
+        </w:rPr>
+        <w:t>diterima</w:t>
+      </w:r>
+      <w:proofErr w:type="spellEnd"/>
+      <w:r>
+        <w:rPr>
+          <w:rFonts w:ascii="Verdana" w:eastAsia="Times New Roman" w:hAnsi="Verdana" w:cs="Times New Roman"/>
+          <w:color w:val="000000"/>
+          <w:sz w:val="21"/>
+          <w:szCs w:val="21"/>
+          <w:lang w:val="en-ID" w:eastAsia="en-ID"/>
+        </w:rPr>
+        <w:t xml:space="preserve"> </w:t>
+      </w:r>
+      <w:proofErr w:type="spellStart"/>
+      <w:r>
+        <w:rPr>
+          <w:rFonts w:ascii="Verdana" w:eastAsia="Times New Roman" w:hAnsi="Verdana" w:cs="Times New Roman"/>
+          <w:color w:val="000000"/>
+          <w:sz w:val="21"/>
+          <w:szCs w:val="21"/>
+          <w:lang w:val="en-ID" w:eastAsia="en-ID"/>
+        </w:rPr>
+        <w:t>menjadi</w:t>
+      </w:r>
+      <w:proofErr w:type="spellEnd"/>
+      <w:r>
+        <w:rPr>
+          <w:rFonts w:ascii="Verdana" w:eastAsia="Times New Roman" w:hAnsi="Verdana" w:cs="Times New Roman"/>
+          <w:color w:val="000000"/>
+          <w:sz w:val="21"/>
+          <w:szCs w:val="21"/>
+          <w:lang w:val="en-ID" w:eastAsia="en-ID"/>
+        </w:rPr>
+        <w:t xml:space="preserve"> </w:t>
+      </w:r>
+      <w:proofErr w:type="spellStart"/>
+      <w:r>
+        <w:rPr>
+          <w:rFonts w:ascii="Verdana" w:eastAsia="Times New Roman" w:hAnsi="Verdana" w:cs="Times New Roman"/>
+          <w:color w:val="000000"/>
+          <w:sz w:val="21"/>
+          <w:szCs w:val="21"/>
+          <w:lang w:val="en-ID" w:eastAsia="en-ID"/>
+        </w:rPr>
+        <w:t>tanggung</w:t>
+      </w:r>
+      <w:proofErr w:type="spellEnd"/>
+      <w:r>
+        <w:rPr>
+          <w:rFonts w:ascii="Verdana" w:eastAsia="Times New Roman" w:hAnsi="Verdana" w:cs="Times New Roman"/>
+          <w:color w:val="000000"/>
+          <w:sz w:val="21"/>
+          <w:szCs w:val="21"/>
+          <w:lang w:val="en-ID" w:eastAsia="en-ID"/>
+        </w:rPr>
+        <w:t xml:space="preserve"> </w:t>
+      </w:r>
+      <w:proofErr w:type="spellStart"/>
+      <w:r>
+        <w:rPr>
+          <w:rFonts w:ascii="Verdana" w:eastAsia="Times New Roman" w:hAnsi="Verdana" w:cs="Times New Roman"/>
+          <w:color w:val="000000"/>
+          <w:sz w:val="21"/>
+          <w:szCs w:val="21"/>
+          <w:lang w:val="en-ID" w:eastAsia="en-ID"/>
+        </w:rPr>
+        <w:t>jawab</w:t>
+      </w:r>
+      <w:proofErr w:type="spellEnd"/>
+      <w:r>
+        <w:rPr>
+          <w:rFonts w:ascii="Verdana" w:eastAsia="Times New Roman" w:hAnsi="Verdana" w:cs="Times New Roman"/>
+          <w:color w:val="000000"/>
+          <w:sz w:val="21"/>
+          <w:szCs w:val="21"/>
+          <w:lang w:val="en-ID" w:eastAsia="en-ID"/>
+        </w:rPr>
+        <w:t xml:space="preserve"> </w:t>
+      </w:r>
+      <w:proofErr w:type="spellStart"/>
+      <w:r>
+        <w:rPr>
+          <w:rFonts w:ascii="Verdana" w:eastAsia="Times New Roman" w:hAnsi="Verdana" w:cs="Times New Roman"/>
+          <w:color w:val="000000"/>
+          <w:sz w:val="21"/>
+          <w:szCs w:val="21"/>
+          <w:lang w:val="en-ID" w:eastAsia="en-ID"/>
+        </w:rPr>
+        <w:t>sepenuhnya</w:t>
+      </w:r>
+      <w:proofErr w:type="spellEnd"/>
+      <w:r>
+        <w:rPr>
+          <w:rFonts w:ascii="Verdana" w:eastAsia="Times New Roman" w:hAnsi="Verdana" w:cs="Times New Roman"/>
+          <w:color w:val="000000"/>
+          <w:sz w:val="21"/>
+          <w:szCs w:val="21"/>
+          <w:lang w:val="en-ID" w:eastAsia="en-ID"/>
+        </w:rPr>
+        <w:t xml:space="preserve"> </w:t>
+      </w:r>
+      <w:proofErr w:type="spellStart"/>
+      <w:r>
+        <w:rPr>
+          <w:rFonts w:ascii="Verdana" w:eastAsia="Times New Roman" w:hAnsi="Verdana" w:cs="Times New Roman"/>
+          <w:color w:val="000000"/>
+          <w:sz w:val="21"/>
+          <w:szCs w:val="21"/>
+          <w:lang w:val="en-ID" w:eastAsia="en-ID"/>
+        </w:rPr>
+        <w:t>pihak</w:t>
+      </w:r>
+      <w:proofErr w:type="spellEnd"/>
+      <w:r>
+        <w:rPr>
+          <w:rFonts w:ascii="Verdana" w:eastAsia="Times New Roman" w:hAnsi="Verdana" w:cs="Times New Roman"/>
+          <w:color w:val="000000"/>
+          <w:sz w:val="21"/>
+          <w:szCs w:val="21"/>
+          <w:lang w:val="en-ID" w:eastAsia="en-ID"/>
+        </w:rPr>
+        <w:t xml:space="preserve"> </w:t>
+      </w:r>
+      <w:proofErr w:type="spellStart"/>
+      <w:r>
+        <w:rPr>
+          <w:rFonts w:ascii="Verdana" w:eastAsia="Times New Roman" w:hAnsi="Verdana" w:cs="Times New Roman"/>
+          <w:color w:val="000000"/>
+          <w:sz w:val="21"/>
+          <w:szCs w:val="21"/>
+          <w:lang w:val="en-ID" w:eastAsia="en-ID"/>
+        </w:rPr>
+        <w:t>penyewa</w:t>
+      </w:r>
+      <w:proofErr w:type="spellEnd"/>
+      <w:r>
+        <w:rPr>
+          <w:rFonts w:ascii="Verdana" w:eastAsia="Times New Roman" w:hAnsi="Verdana" w:cs="Times New Roman"/>
+          <w:color w:val="000000"/>
+          <w:sz w:val="21"/>
+          <w:szCs w:val="21"/>
+          <w:lang w:val="en-ID" w:eastAsia="en-ID"/>
+        </w:rPr>
+        <w:t>.</w:t>
+      </w:r>
+    </w:p>
+    <w:p>
+      <w:pPr>
+        <w:widowControl/>
+        <w:autoSpaceDE/>
+        <w:autoSpaceDN/>
+        <w:rPr>
+          <w:rFonts w:ascii="Times New Roman" w:eastAsia="Times New Roman" w:hAnsi="Times New Roman" w:cs="Times New Roman"/>
+          <w:sz w:val="24"/>
+          <w:szCs w:val="24"/>
+          <w:lang w:val="en-ID" w:eastAsia="en-ID"/>
+        </w:rPr>
+      </w:pPr>
+    </w:p>
+    <w:p>
+      <w:pPr>
+        <w:widowControl/>
+        <w:autoSpaceDE/>
+        <w:autoSpaceDN/>
+        <w:rPr>
+          <w:rFonts w:ascii="Times New Roman" w:eastAsia="Times New Roman" w:hAnsi="Times New Roman" w:cs="Times New Roman"/>
+          <w:sz w:val="24"/>
+          <w:szCs w:val="24"/>
+          <w:lang w:val="en-ID" w:eastAsia="en-ID"/>
+        </w:rPr>
+      </w:pPr>
+      <w:proofErr w:type="gramStart"/>
+      <w:r>
+        <w:rPr>
+          <w:rFonts w:ascii="Verdana" w:eastAsia="Times New Roman" w:hAnsi="Verdana" w:cs="Times New Roman"/>
+          <w:color w:val="000000"/>
+          <w:sz w:val="21"/>
+          <w:szCs w:val="21"/>
+          <w:lang w:val="en-ID" w:eastAsia="en-ID"/>
+        </w:rPr>
+        <w:t>Caution !!!</w:t>
+      </w:r>
+      <w:proofErr w:type="gramEnd"/>
+    </w:p>
+    <w:p>
+      <w:pPr>
+        <w:widowControl/>
+        <w:numPr>
+          <w:ilvl w:val="0"/>
+          <w:numId w:val="2"/>
+        </w:numPr>
+        <w:autoSpaceDE/>
+        <w:autoSpaceDN/>
+        <w:textAlignment w:val="baseline"/>
+        <w:rPr>
+          <w:rFonts w:ascii="Verdana" w:eastAsia="Times New Roman" w:hAnsi="Verdana" w:cs="Times New Roman"/>
+          <w:color w:val="000000"/>
+          <w:lang w:val="en-ID" w:eastAsia="en-ID"/>
+        </w:rPr>
+      </w:pPr>
+      <w:r>
+        <w:rPr>
+          <w:rFonts w:ascii="Verdana" w:eastAsia="Times New Roman" w:hAnsi="Verdana" w:cs="Times New Roman"/>
+          <w:color w:val="000000"/>
+          <w:sz w:val="21"/>
+          <w:szCs w:val="21"/>
+          <w:lang w:val="en-ID" w:eastAsia="en-ID"/>
+        </w:rPr>
+        <w:t xml:space="preserve">This Rental Receipt is standard proof of delivery of </w:t>
+      </w:r>
+      <w:proofErr w:type="spellStart"/>
+      <w:r>
+        <w:rPr>
+          <w:rFonts w:ascii="Verdana" w:eastAsia="Times New Roman" w:hAnsi="Verdana" w:cs="Times New Roman"/>
+          <w:color w:val="000000"/>
+          <w:sz w:val="21"/>
+          <w:szCs w:val="21"/>
+          <w:lang w:val="en-ID" w:eastAsia="en-ID"/>
+        </w:rPr>
+        <w:t>equipments</w:t>
+      </w:r>
+      <w:proofErr w:type="spellEnd"/>
+      <w:r>
+        <w:rPr>
+          <w:rFonts w:ascii="Verdana" w:eastAsia="Times New Roman" w:hAnsi="Verdana" w:cs="Times New Roman"/>
+          <w:color w:val="000000"/>
+          <w:sz w:val="21"/>
+          <w:szCs w:val="21"/>
+          <w:lang w:val="en-ID" w:eastAsia="en-ID"/>
+        </w:rPr>
+        <w:t>.</w:t>
+      </w:r>
+    </w:p>
+    <w:p>
+      <w:pPr>
+        <w:widowControl/>
+        <w:numPr>
+          <w:ilvl w:val="0"/>
+          <w:numId w:val="2"/>
+        </w:numPr>
+        <w:autoSpaceDE/>
+        <w:autoSpaceDN/>
+        <w:textAlignment w:val="baseline"/>
+        <w:rPr>
+          <w:rFonts w:ascii="Verdana" w:eastAsia="Times New Roman" w:hAnsi="Verdana" w:cs="Times New Roman"/>
+          <w:color w:val="000000"/>
+          <w:lang w:val="en-ID" w:eastAsia="en-ID"/>
+        </w:rPr>
+      </w:pPr>
+      <w:r>
+        <w:rPr>
+          <w:rFonts w:ascii="Verdana" w:eastAsia="Times New Roman" w:hAnsi="Verdana" w:cs="Times New Roman"/>
+          <w:color w:val="000000"/>
+          <w:sz w:val="21"/>
+          <w:szCs w:val="21"/>
+          <w:lang w:val="en-ID" w:eastAsia="en-ID"/>
+        </w:rPr>
+        <w:t>All the equipment mentioned above, have been checked / tested and received in good condition and ready to use.</w:t>
+      </w:r>
+    </w:p>
+    <w:p>
+      <w:pPr>
+        <w:widowControl/>
+        <w:numPr>
+          <w:ilvl w:val="0"/>
+          <w:numId w:val="2"/>
+        </w:numPr>
+        <w:autoSpaceDE/>
+        <w:autoSpaceDN/>
+        <w:textAlignment w:val="baseline"/>
+        <w:rPr>
+          <w:rFonts w:ascii="Verdana" w:eastAsia="Times New Roman" w:hAnsi="Verdana" w:cs="Times New Roman"/>
+          <w:color w:val="000000"/>
+          <w:lang w:val="en-ID" w:eastAsia="en-ID"/>
+        </w:rPr>
+      </w:pPr>
+      <w:r>
+        <w:rPr>
+          <w:rFonts w:ascii="Verdana" w:eastAsia="Times New Roman" w:hAnsi="Verdana" w:cs="Times New Roman"/>
+          <w:color w:val="000000"/>
+          <w:sz w:val="21"/>
+          <w:szCs w:val="21"/>
+          <w:lang w:val="en-ID" w:eastAsia="en-ID"/>
+        </w:rPr>
+        <w:t>Any risk or loss or damage to received equipment is responsibility of tenant.</w:t>
+      </w:r>
+    </w:p>
+    <w:p>
+      <w:pPr>
+        <w:widowControl/>
+        <w:autoSpaceDE/>
+        <w:autoSpaceDN/>
+        <w:spacing w:after="240"/>
+        <w:rPr>
+          <w:rFonts w:ascii="Times New Roman" w:eastAsia="Times New Roman" w:hAnsi="Times New Roman" w:cs="Times New Roman"/>
+          <w:sz w:val="24"/>
+          <w:szCs w:val="24"/>
+          <w:lang w:val="en-ID" w:eastAsia="en-ID"/>
+        </w:rPr>
+      </w:pPr>
+    </w:p>
+    <w:p>
+      <w:pPr>
+        <w:widowControl/>
+        <w:autoSpaceDE/>
+        <w:autoSpaceDN/>
+        <w:ind w:left="1440" w:right="154" w:firstLine="720"/>
+        <w:rPr>
+          <w:rFonts w:ascii="Times New Roman" w:eastAsia="Times New Roman" w:hAnsi="Times New Roman" w:cs="Times New Roman"/>
+          <w:sz w:val="24"/>
+          <w:szCs w:val="24"/>
+          <w:lang w:val="en-ID" w:eastAsia="en-ID"/>
+        </w:rPr>
+      </w:pPr>
+      <w:r>
+        <w:rPr>
+          <w:rFonts w:ascii="Verdana" w:eastAsia="Times New Roman" w:hAnsi="Verdana" w:cs="Times New Roman"/>
+          <w:color w:val="000000"/>
+          <w:sz w:val="21"/>
+          <w:szCs w:val="21"/>
+          <w:lang w:val="en-ID" w:eastAsia="en-ID"/>
+        </w:rPr>
+        <w:t>Assigned,</w:t>
+      </w:r>
+      <w:r>
+        <w:rPr>
+          <w:rFonts w:ascii="Verdana" w:eastAsia="Times New Roman" w:hAnsi="Verdana" w:cs="Times New Roman"/>
+          <w:color w:val="000000"/>
+          <w:sz w:val="21"/>
+          <w:szCs w:val="21"/>
+          <w:lang w:val="en-ID" w:eastAsia="en-ID"/>
+        </w:rPr>
+        <w:tab/>
+      </w:r>
+      <w:r>
+        <w:rPr>
+          <w:rFonts w:ascii="Verdana" w:eastAsia="Times New Roman" w:hAnsi="Verdana" w:cs="Times New Roman"/>
+          <w:color w:val="000000"/>
+          <w:sz w:val="21"/>
+          <w:szCs w:val="21"/>
+          <w:lang w:val="en-ID" w:eastAsia="en-ID"/>
+        </w:rPr>
+        <w:tab/>
+      </w:r>
+      <w:r>
+        <w:rPr>
+          <w:rFonts w:ascii="Verdana" w:eastAsia="Times New Roman" w:hAnsi="Verdana" w:cs="Times New Roman"/>
+          <w:color w:val="000000"/>
+          <w:sz w:val="21"/>
+          <w:szCs w:val="21"/>
+          <w:lang w:val="en-ID" w:eastAsia="en-ID"/>
+        </w:rPr>
+        <w:tab/>
+      </w:r>
+      <w:r>
+        <w:rPr>
+          <w:rFonts w:ascii="Verdana" w:eastAsia="Times New Roman" w:hAnsi="Verdana" w:cs="Times New Roman"/>
+          <w:color w:val="000000"/>
+          <w:sz w:val="21"/>
+          <w:szCs w:val="21"/>
+          <w:lang w:val="en-ID" w:eastAsia="en-ID"/>
+        </w:rPr>
+        <w:tab/>
+      </w:r>
+      <w:r>
+        <w:rPr>
+          <w:rFonts w:ascii="Verdana" w:eastAsia="Times New Roman" w:hAnsi="Verdana" w:cs="Times New Roman"/>
+          <w:color w:val="000000"/>
+          <w:sz w:val="21"/>
+          <w:szCs w:val="21"/>
+          <w:lang w:val="en-ID" w:eastAsia="en-ID"/>
+        </w:rPr>
+        <w:tab/>
+      </w:r>
+      <w:r>
+        <w:rPr>
+          <w:rFonts w:ascii="Verdana" w:eastAsia="Times New Roman" w:hAnsi="Verdana" w:cs="Times New Roman"/>
+          <w:color w:val="000000"/>
+          <w:sz w:val="21"/>
+          <w:szCs w:val="21"/>
+          <w:lang w:val="en-ID" w:eastAsia="en-ID"/>
+        </w:rPr>
+        <w:tab/>
+      </w:r>
+      <w:r>
+        <w:rPr>
+          <w:rFonts w:ascii="Verdana" w:eastAsia="Times New Roman" w:hAnsi="Verdana" w:cs="Times New Roman"/>
+          <w:color w:val="000000"/>
+          <w:sz w:val="21"/>
+          <w:szCs w:val="21"/>
+          <w:lang w:val="en-ID" w:eastAsia="en-ID"/>
+        </w:rPr>
+        <w:tab/>
+      </w:r>
+      <w:r>
+        <w:rPr>
+          <w:rFonts w:ascii="Verdana" w:eastAsia="Times New Roman" w:hAnsi="Verdana" w:cs="Times New Roman"/>
+          <w:color w:val="000000"/>
+          <w:sz w:val="21"/>
+          <w:szCs w:val="21"/>
+          <w:lang w:val="en-ID" w:eastAsia="en-ID"/>
+        </w:rPr>
+        <w:t>Sincerely,</w:t>
+      </w:r>
+    </w:p>
+    <w:p>
+      <w:pPr>
+        <w:widowControl/>
+        <w:autoSpaceDE/>
+        <w:autoSpaceDN/>
+        <w:spacing w:after="240"/>
+        <w:rPr>
+          <w:rFonts w:ascii="Times New Roman" w:eastAsia="Times New Roman" w:hAnsi="Times New Roman" w:cs="Times New Roman"/>
+          <w:sz w:val="24"/>
+          <w:szCs w:val="24"/>
+          <w:lang w:val="en-ID" w:eastAsia="en-ID"/>
+        </w:rPr>
+      </w:pPr>
+      <w:r>
+        <w:rPr>
+          <w:rFonts w:ascii="Times New Roman" w:eastAsia="Times New Roman" w:hAnsi="Times New Roman" w:cs="Times New Roman"/>
+          <w:sz w:val="24"/>
+          <w:szCs w:val="24"/>
+          <w:lang w:val="en-ID" w:eastAsia="en-ID"/>
+        </w:rPr>
+        <w:br/>
+      </w:r>
+      <w:r>
+        <w:rPr>
+          <w:rFonts w:ascii="Times New Roman" w:eastAsia="Times New Roman" w:hAnsi="Times New Roman" w:cs="Times New Roman"/>
+          <w:sz w:val="24"/>
+          <w:szCs w:val="24"/>
+          <w:lang w:val="en-ID" w:eastAsia="en-ID"/>
+        </w:rPr>
+        <w:br/>
+      </w:r>
+    </w:p>
+    <w:p>
+      <w:pPr>
+        <w:widowControl/>
+        <w:autoSpaceDE/>
+        <w:autoSpaceDN/>
+        <w:ind w:firstLine="720"/>
+        <w:rPr>
+          <w:rFonts w:ascii="Times New Roman" w:eastAsia="Times New Roman" w:hAnsi="Times New Roman" w:cs="Times New Roman"/>
+          <w:sz w:val="24"/>
+          <w:szCs w:val="24"/>
+          <w:lang w:val="en-ID" w:eastAsia="en-ID"/>
+        </w:rPr>
+      </w:pPr>
+      <w:r>
+        <w:rPr>
+          <w:rFonts w:ascii="Verdana" w:eastAsia="Times New Roman" w:hAnsi="Verdana" w:cs="Times New Roman"/>
+          <w:color w:val="000000"/>
+          <w:sz w:val="21"/>
+          <w:szCs w:val="21"/>
+          <w:lang w:val="en-ID" w:eastAsia="en-ID"/>
+        </w:rPr>
+        <w:t>(...............................................)</w:t>
+      </w:r>
+      <w:r>
+        <w:rPr>
+          <w:rFonts w:ascii="Verdana" w:eastAsia="Times New Roman" w:hAnsi="Verdana" w:cs="Times New Roman"/>
+          <w:color w:val="000000"/>
+          <w:sz w:val="21"/>
+          <w:szCs w:val="21"/>
+          <w:lang w:val="en-ID" w:eastAsia="en-ID"/>
+        </w:rPr>
+        <w:tab/>
+      </w:r>
+      <w:r>
+        <w:rPr>
+          <w:rFonts w:ascii="Verdana" w:eastAsia="Times New Roman" w:hAnsi="Verdana" w:cs="Times New Roman"/>
+          <w:color w:val="000000"/>
+          <w:sz w:val="21"/>
+          <w:szCs w:val="21"/>
+          <w:lang w:val="en-ID" w:eastAsia="en-ID"/>
+        </w:rPr>
+        <w:tab/>
+      </w:r>
+      <w:r>
+        <w:rPr>
+          <w:rFonts w:ascii="Verdana" w:eastAsia="Times New Roman" w:hAnsi="Verdana" w:cs="Times New Roman"/>
+          <w:color w:val="000000"/>
+          <w:sz w:val="21"/>
+          <w:szCs w:val="21"/>
+          <w:lang w:val="en-ID" w:eastAsia="en-ID"/>
+        </w:rPr>
+        <w:tab/>
+      </w:r>
+      <w:r>
+        <w:rPr>
+          <w:rFonts w:ascii="Verdana" w:eastAsia="Times New Roman" w:hAnsi="Verdana" w:cs="Times New Roman"/>
+          <w:color w:val="000000"/>
+          <w:sz w:val="21"/>
+          <w:szCs w:val="21"/>
+          <w:lang w:val="en-ID" w:eastAsia="en-ID"/>
+        </w:rPr>
+        <w:t>(...............................................)</w:t>
+      </w:r>
+    </w:p>
+    <w:p>
+      <w:pPr>
         <w:pStyle w:val="BodyText"/>
         <w:tabs>
           <w:tab w:val="left" w:pos="5062"/>
         </w:tabs>
         <w:ind w:right="154"/>
         <w:jc w:val="center"/>
-      </w:pPr>
-      <w:r>
-        <w:t>Assigned,</w:t>
-      </w:r>
-      <w:r>
-        <w:tab/>
-        <w:t>Sincerely,</w:t>
-      </w:r>
-    </w:p>
-    <w:p>
-      <w:pPr>
-        <w:pStyle w:val="BodyText"/>
-        <w:rPr>
-          <w:sz w:val="24"/>
-        </w:rPr>
-      </w:pPr>
-    </w:p>
-    <w:p>
-      <w:pPr>
-        <w:pStyle w:val="BodyText"/>
-        <w:rPr>
-          <w:sz w:val="24"/>
-        </w:rPr>
-      </w:pPr>
-    </w:p>
-    <w:p>
-      <w:pPr>
-        <w:pStyle w:val="BodyText"/>
-        <w:rPr>
-          <w:sz w:val="24"/>
-        </w:rPr>
-      </w:pPr>
-    </w:p>
-    <w:p>
-      <w:pPr>
-        <w:pStyle w:val="BodyText"/>
-        <w:spacing w:before="7"/>
-        <w:rPr>
-          <w:sz w:val="26"/>
-        </w:rPr>
-      </w:pPr>
-    </w:p>
-    <w:p>
-      <w:pPr>
-        <w:pStyle w:val="BodyText"/>
-        <w:tabs>
-          <w:tab w:val="left" w:pos="6278"/>
-        </w:tabs>
-        <w:ind w:left="1176"/>
         <w:rPr>
           <w:sz w:val="20"/>
         </w:rPr>
       </w:pPr>
-      <w:r>
-        <w:t>(...............................................)</w:t>
-      </w:r>
-      <w:r>
-        <w:tab/>
-        <w:t>(...............................................)</w:t>
-      </w:r>
-      <w:bookmarkStart w:id="0" w:name="_GoBack"/>
-      <w:bookmarkEnd w:id="0"/>
     </w:p>
     <w:sectPr>
       <w:pgSz w:w="11910" w:h="16840"/>
@@ -1416,8 +2692,245 @@
 </w:document>
 </file>
 
+<file path=word/numbering.xml><?xml version="1.0" encoding="utf-8"?>
+<w:numbering xmlns:wpc="http://schemas.microsoft.com/office/word/2010/wordprocessingCanvas" xmlns:cx="http://schemas.microsoft.com/office/drawing/2014/chartex" xmlns:cx1="http://schemas.microsoft.com/office/drawing/2015/9/8/chartex" xmlns:cx2="http://schemas.microsoft.com/office/drawing/2015/10/21/chartex" xmlns:cx3="http://schemas.microsoft.com/office/drawing/2016/5/9/chartex" xmlns:cx4="http://schemas.microsoft.com/office/drawing/2016/5/10/chartex" xmlns:cx5="http://schemas.microsoft.com/office/drawing/2016/5/11/chartex" xmlns:cx6="http://schemas.microsoft.com/office/drawing/2016/5/12/chartex" xmlns:cx7="http://schemas.microsoft.com/office/drawing/2016/5/13/chartex" xmlns:cx8="http://schemas.microsoft.com/office/drawing/2016/5/14/chartex" xmlns:mc="http://schemas.openxmlformats.org/markup-compatibility/2006" xmlns:aink="http://schemas.microsoft.com/office/drawing/2016/ink" xmlns:am3d="http://schemas.microsoft.com/office/drawing/2017/model3d" xmlns:o="urn:schemas-microsoft-com:office:office" xmlns:r="http://schemas.openxmlformats.org/officeDocument/2006/relationships" xmlns:m="http://schemas.openxmlformats.org/officeDocument/2006/math" xmlns:v="urn:schemas-microsoft-com:vml" xmlns:wp14="http://schemas.microsoft.com/office/word/2010/wordprocessingDrawing" xmlns:wp="http://schemas.openxmlformats.org/drawingml/2006/wordprocessingDrawing" xmlns:w10="urn:schemas-microsoft-com:office:word" xmlns:w="http://schemas.openxmlformats.org/wordprocessingml/2006/main" xmlns:w14="http://schemas.microsoft.com/office/word/2010/wordml" xmlns:w15="http://schemas.microsoft.com/office/word/2012/wordml" xmlns:w16cex="http://schemas.microsoft.com/office/word/2018/wordml/cex" xmlns:w16cid="http://schemas.microsoft.com/office/word/2016/wordml/cid" xmlns:w16="http://schemas.microsoft.com/office/word/2018/wordml" xmlns:w16sdtdh="http://schemas.microsoft.com/office/word/2020/wordml/sdtdatahash" xmlns:w16se="http://schemas.microsoft.com/office/word/2015/wordml/symex" xmlns:wpg="http://schemas.microsoft.com/office/word/2010/wordprocessingGroup" xmlns:wpi="http://schemas.microsoft.com/office/word/2010/wordprocessingInk" xmlns:wne="http://schemas.microsoft.com/office/word/2006/wordml" xmlns:wps="http://schemas.microsoft.com/office/word/2010/wordprocessingShape" mc:Ignorable="w14 w15 w16se w16cid w16 w16cex w16sdtdh wp14">
+  <w:abstractNum w:abstractNumId="0" w15:restartNumberingAfterBreak="0">
+    <w:nsid w:val="2C9809AC"/>
+    <w:multiLevelType w:val="multilevel"/>
+    <w:tmpl w:val="572CBD98"/>
+    <w:lvl w:ilvl="0">
+      <w:start w:val="1"/>
+      <w:numFmt w:val="decimal"/>
+      <w:lvlText w:val="%1."/>
+      <w:lvlJc w:val="left"/>
+      <w:pPr>
+        <w:tabs>
+          <w:tab w:val="num" w:pos="720"/>
+        </w:tabs>
+        <w:ind w:left="720" w:hanging="360"/>
+      </w:pPr>
+    </w:lvl>
+    <w:lvl w:ilvl="1" w:tentative="1">
+      <w:start w:val="1"/>
+      <w:numFmt w:val="decimal"/>
+      <w:lvlText w:val="%2."/>
+      <w:lvlJc w:val="left"/>
+      <w:pPr>
+        <w:tabs>
+          <w:tab w:val="num" w:pos="1440"/>
+        </w:tabs>
+        <w:ind w:left="1440" w:hanging="360"/>
+      </w:pPr>
+    </w:lvl>
+    <w:lvl w:ilvl="2" w:tentative="1">
+      <w:start w:val="1"/>
+      <w:numFmt w:val="decimal"/>
+      <w:lvlText w:val="%3."/>
+      <w:lvlJc w:val="left"/>
+      <w:pPr>
+        <w:tabs>
+          <w:tab w:val="num" w:pos="2160"/>
+        </w:tabs>
+        <w:ind w:left="2160" w:hanging="360"/>
+      </w:pPr>
+    </w:lvl>
+    <w:lvl w:ilvl="3" w:tentative="1">
+      <w:start w:val="1"/>
+      <w:numFmt w:val="decimal"/>
+      <w:lvlText w:val="%4."/>
+      <w:lvlJc w:val="left"/>
+      <w:pPr>
+        <w:tabs>
+          <w:tab w:val="num" w:pos="2880"/>
+        </w:tabs>
+        <w:ind w:left="2880" w:hanging="360"/>
+      </w:pPr>
+    </w:lvl>
+    <w:lvl w:ilvl="4" w:tentative="1">
+      <w:start w:val="1"/>
+      <w:numFmt w:val="decimal"/>
+      <w:lvlText w:val="%5."/>
+      <w:lvlJc w:val="left"/>
+      <w:pPr>
+        <w:tabs>
+          <w:tab w:val="num" w:pos="3600"/>
+        </w:tabs>
+        <w:ind w:left="3600" w:hanging="360"/>
+      </w:pPr>
+    </w:lvl>
+    <w:lvl w:ilvl="5" w:tentative="1">
+      <w:start w:val="1"/>
+      <w:numFmt w:val="decimal"/>
+      <w:lvlText w:val="%6."/>
+      <w:lvlJc w:val="left"/>
+      <w:pPr>
+        <w:tabs>
+          <w:tab w:val="num" w:pos="4320"/>
+        </w:tabs>
+        <w:ind w:left="4320" w:hanging="360"/>
+      </w:pPr>
+    </w:lvl>
+    <w:lvl w:ilvl="6" w:tentative="1">
+      <w:start w:val="1"/>
+      <w:numFmt w:val="decimal"/>
+      <w:lvlText w:val="%7."/>
+      <w:lvlJc w:val="left"/>
+      <w:pPr>
+        <w:tabs>
+          <w:tab w:val="num" w:pos="5040"/>
+        </w:tabs>
+        <w:ind w:left="5040" w:hanging="360"/>
+      </w:pPr>
+    </w:lvl>
+    <w:lvl w:ilvl="7" w:tentative="1">
+      <w:start w:val="1"/>
+      <w:numFmt w:val="decimal"/>
+      <w:lvlText w:val="%8."/>
+      <w:lvlJc w:val="left"/>
+      <w:pPr>
+        <w:tabs>
+          <w:tab w:val="num" w:pos="5760"/>
+        </w:tabs>
+        <w:ind w:left="5760" w:hanging="360"/>
+      </w:pPr>
+    </w:lvl>
+    <w:lvl w:ilvl="8" w:tentative="1">
+      <w:start w:val="1"/>
+      <w:numFmt w:val="decimal"/>
+      <w:lvlText w:val="%9."/>
+      <w:lvlJc w:val="left"/>
+      <w:pPr>
+        <w:tabs>
+          <w:tab w:val="num" w:pos="6480"/>
+        </w:tabs>
+        <w:ind w:left="6480" w:hanging="360"/>
+      </w:pPr>
+    </w:lvl>
+  </w:abstractNum>
+  <w:abstractNum w:abstractNumId="1" w15:restartNumberingAfterBreak="0">
+    <w:nsid w:val="74B75257"/>
+    <w:multiLevelType w:val="multilevel"/>
+    <w:tmpl w:val="38C2CA32"/>
+    <w:lvl w:ilvl="0">
+      <w:start w:val="1"/>
+      <w:numFmt w:val="decimal"/>
+      <w:lvlText w:val="%1."/>
+      <w:lvlJc w:val="left"/>
+      <w:pPr>
+        <w:tabs>
+          <w:tab w:val="num" w:pos="720"/>
+        </w:tabs>
+        <w:ind w:left="720" w:hanging="360"/>
+      </w:pPr>
+    </w:lvl>
+    <w:lvl w:ilvl="1" w:tentative="1">
+      <w:start w:val="1"/>
+      <w:numFmt w:val="decimal"/>
+      <w:lvlText w:val="%2."/>
+      <w:lvlJc w:val="left"/>
+      <w:pPr>
+        <w:tabs>
+          <w:tab w:val="num" w:pos="1440"/>
+        </w:tabs>
+        <w:ind w:left="1440" w:hanging="360"/>
+      </w:pPr>
+    </w:lvl>
+    <w:lvl w:ilvl="2" w:tentative="1">
+      <w:start w:val="1"/>
+      <w:numFmt w:val="decimal"/>
+      <w:lvlText w:val="%3."/>
+      <w:lvlJc w:val="left"/>
+      <w:pPr>
+        <w:tabs>
+          <w:tab w:val="num" w:pos="2160"/>
+        </w:tabs>
+        <w:ind w:left="2160" w:hanging="360"/>
+      </w:pPr>
+    </w:lvl>
+    <w:lvl w:ilvl="3" w:tentative="1">
+      <w:start w:val="1"/>
+      <w:numFmt w:val="decimal"/>
+      <w:lvlText w:val="%4."/>
+      <w:lvlJc w:val="left"/>
+      <w:pPr>
+        <w:tabs>
+          <w:tab w:val="num" w:pos="2880"/>
+        </w:tabs>
+        <w:ind w:left="2880" w:hanging="360"/>
+      </w:pPr>
+    </w:lvl>
+    <w:lvl w:ilvl="4" w:tentative="1">
+      <w:start w:val="1"/>
+      <w:numFmt w:val="decimal"/>
+      <w:lvlText w:val="%5."/>
+      <w:lvlJc w:val="left"/>
+      <w:pPr>
+        <w:tabs>
+          <w:tab w:val="num" w:pos="3600"/>
+        </w:tabs>
+        <w:ind w:left="3600" w:hanging="360"/>
+      </w:pPr>
+    </w:lvl>
+    <w:lvl w:ilvl="5" w:tentative="1">
+      <w:start w:val="1"/>
+      <w:numFmt w:val="decimal"/>
+      <w:lvlText w:val="%6."/>
+      <w:lvlJc w:val="left"/>
+      <w:pPr>
+        <w:tabs>
+          <w:tab w:val="num" w:pos="4320"/>
+        </w:tabs>
+        <w:ind w:left="4320" w:hanging="360"/>
+      </w:pPr>
+    </w:lvl>
+    <w:lvl w:ilvl="6" w:tentative="1">
+      <w:start w:val="1"/>
+      <w:numFmt w:val="decimal"/>
+      <w:lvlText w:val="%7."/>
+      <w:lvlJc w:val="left"/>
+      <w:pPr>
+        <w:tabs>
+          <w:tab w:val="num" w:pos="5040"/>
+        </w:tabs>
+        <w:ind w:left="5040" w:hanging="360"/>
+      </w:pPr>
+    </w:lvl>
+    <w:lvl w:ilvl="7" w:tentative="1">
+      <w:start w:val="1"/>
+      <w:numFmt w:val="decimal"/>
+      <w:lvlText w:val="%8."/>
+      <w:lvlJc w:val="left"/>
+      <w:pPr>
+        <w:tabs>
+          <w:tab w:val="num" w:pos="5760"/>
+        </w:tabs>
+        <w:ind w:left="5760" w:hanging="360"/>
+      </w:pPr>
+    </w:lvl>
+    <w:lvl w:ilvl="8" w:tentative="1">
+      <w:start w:val="1"/>
+      <w:numFmt w:val="decimal"/>
+      <w:lvlText w:val="%9."/>
+      <w:lvlJc w:val="left"/>
+      <w:pPr>
+        <w:tabs>
+          <w:tab w:val="num" w:pos="6480"/>
+        </w:tabs>
+        <w:ind w:left="6480" w:hanging="360"/>
+      </w:pPr>
+    </w:lvl>
+  </w:abstractNum>
+  <w:num w:numId="1">
+    <w:abstractNumId w:val="0"/>
+  </w:num>
+  <w:num w:numId="2">
+    <w:abstractNumId w:val="1"/>
+  </w:num>
+</w:numbering>
+</file>
+
 <file path=word/styles.xml><?xml version="1.0" encoding="utf-8"?>
-<w:styles xmlns:mc="http://schemas.openxmlformats.org/markup-compatibility/2006" xmlns:r="http://schemas.openxmlformats.org/officeDocument/2006/relationships" xmlns:w="http://schemas.openxmlformats.org/wordprocessingml/2006/main" xmlns:w14="http://schemas.microsoft.com/office/word/2010/wordml" xmlns:w15="http://schemas.microsoft.com/office/word/2012/wordml" xmlns:w16cid="http://schemas.microsoft.com/office/word/2016/wordml/cid" xmlns:w16se="http://schemas.microsoft.com/office/word/2015/wordml/symex" mc:Ignorable="w14 w15 w16se w16cid">
+<w:styles xmlns:mc="http://schemas.openxmlformats.org/markup-compatibility/2006" xmlns:r="http://schemas.openxmlformats.org/officeDocument/2006/relationships" xmlns:w="http://schemas.openxmlformats.org/wordprocessingml/2006/main" xmlns:w14="http://schemas.microsoft.com/office/word/2010/wordml" xmlns:w15="http://schemas.microsoft.com/office/word/2012/wordml" xmlns:w16cex="http://schemas.microsoft.com/office/word/2018/wordml/cex" xmlns:w16cid="http://schemas.microsoft.com/office/word/2016/wordml/cid" xmlns:w16="http://schemas.microsoft.com/office/word/2018/wordml" xmlns:w16sdtdh="http://schemas.microsoft.com/office/word/2020/wordml/sdtdatahash" xmlns:w16se="http://schemas.microsoft.com/office/word/2015/wordml/symex" mc:Ignorable="w14 w15 w16se w16cid w16 w16cex w16sdtdh">
   <w:docDefaults>
     <w:rPrDefault>
       <w:rPr>
@@ -1435,7 +2948,7 @@
       </w:pPr>
     </w:pPrDefault>
   </w:docDefaults>
-  <w:latentStyles w:defLockedState="0" w:defUIPriority="99" w:defSemiHidden="0" w:defUnhideWhenUsed="0" w:defQFormat="0" w:count="377">
+  <w:latentStyles w:defLockedState="0" w:defUIPriority="99" w:defSemiHidden="0" w:defUnhideWhenUsed="0" w:defQFormat="0" w:count="376">
     <w:lsdException w:name="Normal" w:uiPriority="0" w:qFormat="1"/>
     <w:lsdException w:name="heading 1" w:uiPriority="9" w:qFormat="1"/>
     <w:lsdException w:name="heading 2" w:semiHidden="1" w:uiPriority="9" w:unhideWhenUsed="1" w:qFormat="1"/>
@@ -1812,7 +3325,6 @@
     <w:lsdException w:name="Hashtag" w:semiHidden="1" w:unhideWhenUsed="1"/>
     <w:lsdException w:name="Unresolved Mention" w:semiHidden="1" w:unhideWhenUsed="1"/>
     <w:lsdException w:name="Smart Link" w:semiHidden="1" w:unhideWhenUsed="1"/>
-    <w:lsdException w:name="Smart Link Error" w:semiHidden="1" w:unhideWhenUsed="1"/>
   </w:latentStyles>
   <w:style w:type="paragraph" w:default="1" w:styleId="Normal">
     <w:name w:val="Normal"/>
@@ -1989,6 +3501,31 @@
     <w:name w:val="nc"/>
     <w:basedOn w:val="DefaultParagraphFont"/>
     <w:rsid w:val="00813C7E"/>
+  </w:style>
+  <w:style w:type="paragraph" w:styleId="NormalWeb">
+    <w:name w:val="Normal (Web)"/>
+    <w:basedOn w:val="Normal"/>
+    <w:uiPriority w:val="99"/>
+    <w:semiHidden/>
+    <w:unhideWhenUsed/>
+    <w:rsid w:val="00210D32"/>
+    <w:pPr>
+      <w:widowControl/>
+      <w:autoSpaceDE/>
+      <w:autoSpaceDN/>
+      <w:spacing w:before="100" w:beforeAutospacing="1" w:after="100" w:afterAutospacing="1"/>
+    </w:pPr>
+    <w:rPr>
+      <w:rFonts w:ascii="Times New Roman" w:eastAsia="Times New Roman" w:hAnsi="Times New Roman" w:cs="Times New Roman"/>
+      <w:sz w:val="24"/>
+      <w:szCs w:val="24"/>
+      <w:lang w:val="en-ID" w:eastAsia="en-ID"/>
+    </w:rPr>
+  </w:style>
+  <w:style w:type="character" w:customStyle="1" w:styleId="apple-tab-span">
+    <w:name w:val="apple-tab-span"/>
+    <w:basedOn w:val="DefaultParagraphFont"/>
+    <w:rsid w:val="00210D32"/>
   </w:style>
 </w:styles>
 </file>
